--- a/죽림고수 최종+Bgm (2)/김희준박준오 프로젝트보고서.docx
+++ b/죽림고수 최종+Bgm (2)/김희준박준오 프로젝트보고서.docx
@@ -11811,15 +11811,15 @@
             <w:pPr>
               <w:rPr>
                 <w:rFonts w:ascii="HY견고딕" w:eastAsia="HY견고딕" w:hAnsi="맑은 고딕"/>
-                <w:sz w:val="36"/>
-                <w:szCs w:val="36"/>
+                <w:sz w:val="18"/>
+                <w:szCs w:val="18"/>
               </w:rPr>
             </w:pPr>
             <w:r>
               <w:rPr>
                 <w:rFonts w:ascii="HY견고딕" w:eastAsia="HY견고딕" w:hAnsi="맑은 고딕" w:hint="eastAsia"/>
-                <w:sz w:val="36"/>
-                <w:szCs w:val="36"/>
+                <w:sz w:val="18"/>
+                <w:szCs w:val="18"/>
               </w:rPr>
               <w:t>날짜</w:t>
             </w:r>
@@ -11833,15 +11833,15 @@
             <w:pPr>
               <w:rPr>
                 <w:rFonts w:ascii="HY견고딕" w:eastAsia="HY견고딕" w:hAnsi="맑은 고딕"/>
-                <w:sz w:val="36"/>
-                <w:szCs w:val="36"/>
+                <w:sz w:val="18"/>
+                <w:szCs w:val="18"/>
               </w:rPr>
             </w:pPr>
             <w:r>
               <w:rPr>
                 <w:rFonts w:ascii="HY견고딕" w:eastAsia="HY견고딕" w:hAnsi="맑은 고딕" w:hint="eastAsia"/>
-                <w:sz w:val="36"/>
-                <w:szCs w:val="36"/>
+                <w:sz w:val="18"/>
+                <w:szCs w:val="18"/>
               </w:rPr>
               <w:t>박준오</w:t>
             </w:r>
@@ -11855,15 +11855,15 @@
             <w:pPr>
               <w:rPr>
                 <w:rFonts w:ascii="HY견고딕" w:eastAsia="HY견고딕" w:hAnsi="맑은 고딕"/>
-                <w:sz w:val="36"/>
-                <w:szCs w:val="36"/>
+                <w:sz w:val="18"/>
+                <w:szCs w:val="18"/>
               </w:rPr>
             </w:pPr>
             <w:r>
               <w:rPr>
                 <w:rFonts w:ascii="HY견고딕" w:eastAsia="HY견고딕" w:hAnsi="맑은 고딕" w:hint="eastAsia"/>
-                <w:sz w:val="36"/>
-                <w:szCs w:val="36"/>
+                <w:sz w:val="18"/>
+                <w:szCs w:val="18"/>
               </w:rPr>
               <w:t>김희준</w:t>
             </w:r>
@@ -11880,12 +11880,16 @@
               <w:rPr>
                 <w:rFonts w:ascii="HY견고딕" w:eastAsia="HY견고딕" w:hAnsi="맑은 고딕"/>
                 <w:color w:val="C00000"/>
+                <w:sz w:val="18"/>
+                <w:szCs w:val="18"/>
               </w:rPr>
             </w:pPr>
             <w:r>
               <w:rPr>
                 <w:rFonts w:ascii="HY견고딕" w:eastAsia="HY견고딕" w:hAnsi="맑은 고딕" w:hint="eastAsia"/>
                 <w:color w:val="C00000"/>
+                <w:sz w:val="18"/>
+                <w:szCs w:val="18"/>
               </w:rPr>
               <w:t>1</w:t>
             </w:r>
@@ -11893,6 +11897,8 @@
               <w:rPr>
                 <w:rFonts w:ascii="HY견고딕" w:eastAsia="HY견고딕" w:hAnsi="맑은 고딕"/>
                 <w:color w:val="C00000"/>
+                <w:sz w:val="18"/>
+                <w:szCs w:val="18"/>
               </w:rPr>
               <w:t>1/1</w:t>
             </w:r>
@@ -11909,8 +11915,8 @@
             <w:pPr>
               <w:rPr>
                 <w:rFonts w:ascii="HY견고딕" w:eastAsia="HY견고딕" w:hAnsi="맑은 고딕"/>
-                <w:sz w:val="36"/>
-                <w:szCs w:val="36"/>
+                <w:sz w:val="18"/>
+                <w:szCs w:val="18"/>
               </w:rPr>
             </w:pPr>
           </w:p>
@@ -11925,17 +11931,23 @@
             <w:pPr>
               <w:rPr>
                 <w:rFonts w:ascii="HY견고딕" w:eastAsia="HY견고딕" w:hAnsi="맑은 고딕"/>
+                <w:sz w:val="18"/>
+                <w:szCs w:val="18"/>
               </w:rPr>
             </w:pPr>
             <w:r>
               <w:rPr>
                 <w:rFonts w:ascii="HY견고딕" w:eastAsia="HY견고딕" w:hAnsi="맑은 고딕" w:hint="eastAsia"/>
+                <w:sz w:val="18"/>
+                <w:szCs w:val="18"/>
               </w:rPr>
               <w:t>1</w:t>
             </w:r>
             <w:r>
               <w:rPr>
                 <w:rFonts w:ascii="HY견고딕" w:eastAsia="HY견고딕" w:hAnsi="맑은 고딕"/>
+                <w:sz w:val="18"/>
+                <w:szCs w:val="18"/>
               </w:rPr>
               <w:t>1/2</w:t>
             </w:r>
@@ -11952,8 +11964,8 @@
             <w:pPr>
               <w:rPr>
                 <w:rFonts w:ascii="HY견고딕" w:eastAsia="HY견고딕" w:hAnsi="맑은 고딕"/>
-                <w:sz w:val="36"/>
-                <w:szCs w:val="36"/>
+                <w:sz w:val="18"/>
+                <w:szCs w:val="18"/>
               </w:rPr>
             </w:pPr>
           </w:p>
@@ -11968,25 +11980,25 @@
             <w:pPr>
               <w:rPr>
                 <w:rFonts w:ascii="HY견고딕" w:eastAsia="HY견고딕" w:hAnsi="맑은 고딕"/>
+                <w:sz w:val="18"/>
+                <w:szCs w:val="18"/>
               </w:rPr>
             </w:pPr>
             <w:r>
               <w:rPr>
                 <w:rFonts w:ascii="HY견고딕" w:eastAsia="HY견고딕" w:hAnsi="맑은 고딕" w:hint="eastAsia"/>
+                <w:sz w:val="18"/>
+                <w:szCs w:val="18"/>
               </w:rPr>
               <w:t>1</w:t>
             </w:r>
             <w:r>
               <w:rPr>
                 <w:rFonts w:ascii="HY견고딕" w:eastAsia="HY견고딕" w:hAnsi="맑은 고딕"/>
-              </w:rPr>
-              <w:t>1/</w:t>
-            </w:r>
-            <w:r>
-              <w:rPr>
-                <w:rFonts w:ascii="HY견고딕" w:eastAsia="HY견고딕" w:hAnsi="맑은 고딕"/>
-              </w:rPr>
-              <w:t>3</w:t>
+                <w:sz w:val="18"/>
+                <w:szCs w:val="18"/>
+              </w:rPr>
+              <w:t>1/3</w:t>
             </w:r>
           </w:p>
         </w:tc>
@@ -11999,15 +12011,15 @@
             <w:pPr>
               <w:rPr>
                 <w:rFonts w:ascii="HY견고딕" w:eastAsia="HY견고딕" w:hAnsi="맑은 고딕"/>
-                <w:sz w:val="20"/>
-                <w:szCs w:val="20"/>
+                <w:sz w:val="18"/>
+                <w:szCs w:val="18"/>
               </w:rPr>
             </w:pPr>
             <w:r>
               <w:rPr>
                 <w:rFonts w:ascii="HY견고딕" w:eastAsia="HY견고딕" w:hAnsi="맑은 고딕" w:hint="eastAsia"/>
-                <w:sz w:val="20"/>
-                <w:szCs w:val="20"/>
+                <w:sz w:val="18"/>
+                <w:szCs w:val="18"/>
               </w:rPr>
               <w:t>보고서 검수</w:t>
             </w:r>
@@ -12023,25 +12035,25 @@
             <w:pPr>
               <w:rPr>
                 <w:rFonts w:ascii="HY견고딕" w:eastAsia="HY견고딕" w:hAnsi="맑은 고딕"/>
+                <w:sz w:val="18"/>
+                <w:szCs w:val="18"/>
               </w:rPr>
             </w:pPr>
             <w:r>
               <w:rPr>
                 <w:rFonts w:ascii="HY견고딕" w:eastAsia="HY견고딕" w:hAnsi="맑은 고딕" w:hint="eastAsia"/>
+                <w:sz w:val="18"/>
+                <w:szCs w:val="18"/>
               </w:rPr>
               <w:t>1</w:t>
             </w:r>
             <w:r>
               <w:rPr>
                 <w:rFonts w:ascii="HY견고딕" w:eastAsia="HY견고딕" w:hAnsi="맑은 고딕"/>
-              </w:rPr>
-              <w:t>1/</w:t>
-            </w:r>
-            <w:r>
-              <w:rPr>
-                <w:rFonts w:ascii="HY견고딕" w:eastAsia="HY견고딕" w:hAnsi="맑은 고딕"/>
-              </w:rPr>
-              <w:t>4</w:t>
+                <w:sz w:val="18"/>
+                <w:szCs w:val="18"/>
+              </w:rPr>
+              <w:t>1/4</w:t>
             </w:r>
           </w:p>
         </w:tc>
@@ -12054,47 +12066,47 @@
             <w:pPr>
               <w:rPr>
                 <w:rFonts w:ascii="HY견고딕" w:eastAsia="HY견고딕" w:hAnsi="맑은 고딕"/>
-                <w:sz w:val="20"/>
-                <w:szCs w:val="20"/>
+                <w:sz w:val="18"/>
+                <w:szCs w:val="18"/>
               </w:rPr>
             </w:pPr>
             <w:r>
               <w:rPr>
                 <w:rFonts w:ascii="HY견고딕" w:eastAsia="HY견고딕" w:hAnsi="맑은 고딕" w:hint="eastAsia"/>
-                <w:sz w:val="20"/>
-                <w:szCs w:val="20"/>
+                <w:sz w:val="18"/>
+                <w:szCs w:val="18"/>
               </w:rPr>
               <w:t>G</w:t>
             </w:r>
             <w:r>
               <w:rPr>
                 <w:rFonts w:ascii="HY견고딕" w:eastAsia="HY견고딕" w:hAnsi="맑은 고딕"/>
-                <w:sz w:val="20"/>
-                <w:szCs w:val="20"/>
+                <w:sz w:val="18"/>
+                <w:szCs w:val="18"/>
               </w:rPr>
               <w:t xml:space="preserve">it </w:t>
             </w:r>
             <w:r>
               <w:rPr>
                 <w:rFonts w:ascii="HY견고딕" w:eastAsia="HY견고딕" w:hAnsi="맑은 고딕" w:hint="eastAsia"/>
-                <w:sz w:val="20"/>
-                <w:szCs w:val="20"/>
+                <w:sz w:val="18"/>
+                <w:szCs w:val="18"/>
               </w:rPr>
               <w:t>R</w:t>
             </w:r>
             <w:r>
               <w:rPr>
                 <w:rFonts w:ascii="HY견고딕" w:eastAsia="HY견고딕" w:hAnsi="맑은 고딕"/>
-                <w:sz w:val="20"/>
-                <w:szCs w:val="20"/>
+                <w:sz w:val="18"/>
+                <w:szCs w:val="18"/>
               </w:rPr>
               <w:t xml:space="preserve">epository </w:t>
             </w:r>
             <w:r>
               <w:rPr>
                 <w:rFonts w:ascii="HY견고딕" w:eastAsia="HY견고딕" w:hAnsi="맑은 고딕" w:hint="eastAsia"/>
-                <w:sz w:val="20"/>
-                <w:szCs w:val="20"/>
+                <w:sz w:val="18"/>
+                <w:szCs w:val="18"/>
               </w:rPr>
               <w:t>생성</w:t>
             </w:r>
@@ -12110,25 +12122,25 @@
             <w:pPr>
               <w:rPr>
                 <w:rFonts w:ascii="HY견고딕" w:eastAsia="HY견고딕" w:hAnsi="맑은 고딕"/>
+                <w:sz w:val="18"/>
+                <w:szCs w:val="18"/>
               </w:rPr>
             </w:pPr>
             <w:r>
               <w:rPr>
                 <w:rFonts w:ascii="HY견고딕" w:eastAsia="HY견고딕" w:hAnsi="맑은 고딕" w:hint="eastAsia"/>
+                <w:sz w:val="18"/>
+                <w:szCs w:val="18"/>
               </w:rPr>
               <w:t>1</w:t>
             </w:r>
             <w:r>
               <w:rPr>
                 <w:rFonts w:ascii="HY견고딕" w:eastAsia="HY견고딕" w:hAnsi="맑은 고딕"/>
-              </w:rPr>
-              <w:t>1/</w:t>
-            </w:r>
-            <w:r>
-              <w:rPr>
-                <w:rFonts w:ascii="HY견고딕" w:eastAsia="HY견고딕" w:hAnsi="맑은 고딕"/>
-              </w:rPr>
-              <w:t>5</w:t>
+                <w:sz w:val="18"/>
+                <w:szCs w:val="18"/>
+              </w:rPr>
+              <w:t>1/5</w:t>
             </w:r>
           </w:p>
         </w:tc>
@@ -12141,23 +12153,23 @@
               <w:jc w:val="center"/>
               <w:rPr>
                 <w:rFonts w:ascii="HY견고딕" w:eastAsia="HY견고딕" w:hAnsi="맑은 고딕"/>
-                <w:sz w:val="20"/>
-                <w:szCs w:val="20"/>
+                <w:sz w:val="18"/>
+                <w:szCs w:val="18"/>
               </w:rPr>
             </w:pPr>
             <w:r>
               <w:rPr>
                 <w:rFonts w:ascii="HY견고딕" w:eastAsia="HY견고딕" w:hAnsi="맑은 고딕"/>
-                <w:sz w:val="20"/>
-                <w:szCs w:val="20"/>
+                <w:sz w:val="18"/>
+                <w:szCs w:val="18"/>
               </w:rPr>
               <w:t xml:space="preserve">Server </w:t>
             </w:r>
             <w:r>
               <w:rPr>
                 <w:rFonts w:ascii="HY견고딕" w:eastAsia="HY견고딕" w:hAnsi="맑은 고딕" w:hint="eastAsia"/>
-                <w:sz w:val="20"/>
-                <w:szCs w:val="20"/>
+                <w:sz w:val="18"/>
+                <w:szCs w:val="18"/>
               </w:rPr>
               <w:t>기본 틀 제작</w:t>
             </w:r>
@@ -12172,15 +12184,15 @@
               <w:jc w:val="center"/>
               <w:rPr>
                 <w:rFonts w:ascii="HY견고딕" w:eastAsia="HY견고딕" w:hAnsi="맑은 고딕"/>
-                <w:sz w:val="20"/>
-                <w:szCs w:val="20"/>
+                <w:sz w:val="18"/>
+                <w:szCs w:val="18"/>
               </w:rPr>
             </w:pPr>
             <w:r>
               <w:rPr>
                 <w:rFonts w:ascii="HY견고딕" w:eastAsia="HY견고딕" w:hAnsi="맑은 고딕" w:hint="eastAsia"/>
-                <w:sz w:val="20"/>
-                <w:szCs w:val="20"/>
+                <w:sz w:val="18"/>
+                <w:szCs w:val="18"/>
               </w:rPr>
               <w:t>클라이언트에 텍스처 띄우기</w:t>
             </w:r>
@@ -12196,25 +12208,25 @@
             <w:pPr>
               <w:rPr>
                 <w:rFonts w:ascii="HY견고딕" w:eastAsia="HY견고딕" w:hAnsi="맑은 고딕"/>
+                <w:sz w:val="18"/>
+                <w:szCs w:val="18"/>
               </w:rPr>
             </w:pPr>
             <w:r>
               <w:rPr>
                 <w:rFonts w:ascii="HY견고딕" w:eastAsia="HY견고딕" w:hAnsi="맑은 고딕" w:hint="eastAsia"/>
+                <w:sz w:val="18"/>
+                <w:szCs w:val="18"/>
               </w:rPr>
               <w:t>1</w:t>
             </w:r>
             <w:r>
               <w:rPr>
                 <w:rFonts w:ascii="HY견고딕" w:eastAsia="HY견고딕" w:hAnsi="맑은 고딕"/>
-              </w:rPr>
-              <w:t>1/</w:t>
-            </w:r>
-            <w:r>
-              <w:rPr>
-                <w:rFonts w:ascii="HY견고딕" w:eastAsia="HY견고딕" w:hAnsi="맑은 고딕"/>
-              </w:rPr>
-              <w:t>6</w:t>
+                <w:sz w:val="18"/>
+                <w:szCs w:val="18"/>
+              </w:rPr>
+              <w:t>1/6</w:t>
             </w:r>
           </w:p>
         </w:tc>
@@ -12228,63 +12240,63 @@
               <w:jc w:val="center"/>
               <w:rPr>
                 <w:rFonts w:ascii="HY견고딕" w:eastAsia="HY견고딕" w:hAnsi="맑은 고딕"/>
-                <w:sz w:val="20"/>
-                <w:szCs w:val="20"/>
+                <w:sz w:val="18"/>
+                <w:szCs w:val="18"/>
               </w:rPr>
             </w:pPr>
             <w:r>
               <w:rPr>
                 <w:rFonts w:ascii="HY견고딕" w:eastAsia="HY견고딕" w:hAnsi="맑은 고딕" w:hint="eastAsia"/>
-                <w:sz w:val="20"/>
-                <w:szCs w:val="20"/>
+                <w:sz w:val="18"/>
+                <w:szCs w:val="18"/>
               </w:rPr>
               <w:t>C</w:t>
             </w:r>
             <w:r>
               <w:rPr>
                 <w:rFonts w:ascii="HY견고딕" w:eastAsia="HY견고딕" w:hAnsi="맑은 고딕"/>
-                <w:sz w:val="20"/>
-                <w:szCs w:val="20"/>
+                <w:sz w:val="18"/>
+                <w:szCs w:val="18"/>
               </w:rPr>
               <w:t xml:space="preserve">lient </w:t>
             </w:r>
             <w:r>
               <w:rPr>
                 <w:rFonts w:ascii="HY견고딕" w:eastAsia="HY견고딕" w:hAnsi="맑은 고딕"/>
-                <w:sz w:val="20"/>
-                <w:szCs w:val="20"/>
+                <w:sz w:val="18"/>
+                <w:szCs w:val="18"/>
               </w:rPr>
               <w:t>–</w:t>
             </w:r>
             <w:r>
               <w:rPr>
                 <w:rFonts w:ascii="HY견고딕" w:eastAsia="HY견고딕" w:hAnsi="맑은 고딕"/>
-                <w:sz w:val="20"/>
-                <w:szCs w:val="20"/>
+                <w:sz w:val="18"/>
+                <w:szCs w:val="18"/>
               </w:rPr>
               <w:t xml:space="preserve"> </w:t>
             </w:r>
             <w:r>
               <w:rPr>
                 <w:rFonts w:ascii="HY견고딕" w:eastAsia="HY견고딕" w:hAnsi="맑은 고딕" w:hint="eastAsia"/>
-                <w:sz w:val="20"/>
-                <w:szCs w:val="20"/>
+                <w:sz w:val="18"/>
+                <w:szCs w:val="18"/>
               </w:rPr>
               <w:t>S</w:t>
             </w:r>
             <w:r>
               <w:rPr>
                 <w:rFonts w:ascii="HY견고딕" w:eastAsia="HY견고딕" w:hAnsi="맑은 고딕"/>
-                <w:sz w:val="20"/>
-                <w:szCs w:val="20"/>
+                <w:sz w:val="18"/>
+                <w:szCs w:val="18"/>
               </w:rPr>
               <w:t xml:space="preserve">erver </w:t>
             </w:r>
             <w:r>
               <w:rPr>
                 <w:rFonts w:ascii="HY견고딕" w:eastAsia="HY견고딕" w:hAnsi="맑은 고딕" w:hint="eastAsia"/>
-                <w:sz w:val="20"/>
-                <w:szCs w:val="20"/>
+                <w:sz w:val="18"/>
+                <w:szCs w:val="18"/>
               </w:rPr>
               <w:t>데이터 주고받는 것 구현</w:t>
             </w:r>
@@ -12300,63 +12312,63 @@
               <w:jc w:val="center"/>
               <w:rPr>
                 <w:rFonts w:ascii="HY견고딕" w:eastAsia="HY견고딕" w:hAnsi="맑은 고딕"/>
-                <w:sz w:val="20"/>
-                <w:szCs w:val="20"/>
+                <w:sz w:val="18"/>
+                <w:szCs w:val="18"/>
               </w:rPr>
             </w:pPr>
             <w:r>
               <w:rPr>
                 <w:rFonts w:ascii="HY견고딕" w:eastAsia="HY견고딕" w:hAnsi="맑은 고딕" w:hint="eastAsia"/>
-                <w:sz w:val="20"/>
-                <w:szCs w:val="20"/>
+                <w:sz w:val="18"/>
+                <w:szCs w:val="18"/>
               </w:rPr>
               <w:t>C</w:t>
             </w:r>
             <w:r>
               <w:rPr>
                 <w:rFonts w:ascii="HY견고딕" w:eastAsia="HY견고딕" w:hAnsi="맑은 고딕"/>
-                <w:sz w:val="20"/>
-                <w:szCs w:val="20"/>
+                <w:sz w:val="18"/>
+                <w:szCs w:val="18"/>
               </w:rPr>
               <w:t xml:space="preserve">lient </w:t>
             </w:r>
             <w:r>
               <w:rPr>
                 <w:rFonts w:ascii="HY견고딕" w:eastAsia="HY견고딕" w:hAnsi="맑은 고딕"/>
-                <w:sz w:val="20"/>
-                <w:szCs w:val="20"/>
+                <w:sz w:val="18"/>
+                <w:szCs w:val="18"/>
               </w:rPr>
               <w:t>–</w:t>
             </w:r>
             <w:r>
               <w:rPr>
                 <w:rFonts w:ascii="HY견고딕" w:eastAsia="HY견고딕" w:hAnsi="맑은 고딕"/>
-                <w:sz w:val="20"/>
-                <w:szCs w:val="20"/>
+                <w:sz w:val="18"/>
+                <w:szCs w:val="18"/>
               </w:rPr>
               <w:t xml:space="preserve"> Server </w:t>
             </w:r>
             <w:r>
               <w:rPr>
                 <w:rFonts w:ascii="HY견고딕" w:eastAsia="HY견고딕" w:hAnsi="맑은 고딕" w:hint="eastAsia"/>
-                <w:sz w:val="20"/>
-                <w:szCs w:val="20"/>
+                <w:sz w:val="18"/>
+                <w:szCs w:val="18"/>
               </w:rPr>
               <w:t xml:space="preserve">데이터 통신을 위한 </w:t>
             </w:r>
             <w:r>
               <w:rPr>
                 <w:rFonts w:ascii="HY견고딕" w:eastAsia="HY견고딕" w:hAnsi="맑은 고딕"/>
-                <w:sz w:val="20"/>
-                <w:szCs w:val="20"/>
+                <w:sz w:val="18"/>
+                <w:szCs w:val="18"/>
               </w:rPr>
               <w:t xml:space="preserve">Client </w:t>
             </w:r>
             <w:r>
               <w:rPr>
                 <w:rFonts w:ascii="HY견고딕" w:eastAsia="HY견고딕" w:hAnsi="맑은 고딕" w:hint="eastAsia"/>
-                <w:sz w:val="20"/>
-                <w:szCs w:val="20"/>
+                <w:sz w:val="18"/>
+                <w:szCs w:val="18"/>
               </w:rPr>
               <w:t>수정</w:t>
             </w:r>
@@ -12372,12 +12384,16 @@
             <w:pPr>
               <w:rPr>
                 <w:rFonts w:ascii="HY견고딕" w:eastAsia="HY견고딕" w:hAnsi="맑은 고딕"/>
+                <w:sz w:val="18"/>
+                <w:szCs w:val="18"/>
               </w:rPr>
             </w:pPr>
             <w:r>
               <w:rPr>
                 <w:rFonts w:ascii="HY견고딕" w:eastAsia="HY견고딕" w:hAnsi="맑은 고딕" w:hint="eastAsia"/>
                 <w:color w:val="4472C4" w:themeColor="accent1"/>
+                <w:sz w:val="18"/>
+                <w:szCs w:val="18"/>
               </w:rPr>
               <w:t>1</w:t>
             </w:r>
@@ -12385,6 +12401,8 @@
               <w:rPr>
                 <w:rFonts w:ascii="HY견고딕" w:eastAsia="HY견고딕" w:hAnsi="맑은 고딕"/>
                 <w:color w:val="4472C4" w:themeColor="accent1"/>
+                <w:sz w:val="18"/>
+                <w:szCs w:val="18"/>
               </w:rPr>
               <w:t>1/7</w:t>
             </w:r>
@@ -12400,8 +12418,8 @@
               <w:jc w:val="center"/>
               <w:rPr>
                 <w:rFonts w:ascii="HY견고딕" w:eastAsia="HY견고딕" w:hAnsi="맑은 고딕"/>
-                <w:sz w:val="20"/>
-                <w:szCs w:val="20"/>
+                <w:sz w:val="18"/>
+                <w:szCs w:val="18"/>
               </w:rPr>
             </w:pPr>
           </w:p>
@@ -12416,8 +12434,8 @@
               <w:jc w:val="center"/>
               <w:rPr>
                 <w:rFonts w:ascii="HY견고딕" w:eastAsia="HY견고딕" w:hAnsi="맑은 고딕"/>
-                <w:sz w:val="20"/>
-                <w:szCs w:val="20"/>
+                <w:sz w:val="18"/>
+                <w:szCs w:val="18"/>
               </w:rPr>
             </w:pPr>
           </w:p>
@@ -12432,12 +12450,16 @@
             <w:pPr>
               <w:rPr>
                 <w:rFonts w:ascii="HY견고딕" w:eastAsia="HY견고딕" w:hAnsi="맑은 고딕"/>
+                <w:sz w:val="18"/>
+                <w:szCs w:val="18"/>
               </w:rPr>
             </w:pPr>
             <w:r>
               <w:rPr>
                 <w:rFonts w:ascii="HY견고딕" w:eastAsia="HY견고딕" w:hAnsi="맑은 고딕" w:hint="eastAsia"/>
                 <w:color w:val="C00000"/>
+                <w:sz w:val="18"/>
+                <w:szCs w:val="18"/>
               </w:rPr>
               <w:t>1</w:t>
             </w:r>
@@ -12445,6 +12467,8 @@
               <w:rPr>
                 <w:rFonts w:ascii="HY견고딕" w:eastAsia="HY견고딕" w:hAnsi="맑은 고딕"/>
                 <w:color w:val="C00000"/>
+                <w:sz w:val="18"/>
+                <w:szCs w:val="18"/>
               </w:rPr>
               <w:t>1/8</w:t>
             </w:r>
@@ -12461,8 +12485,8 @@
               <w:jc w:val="center"/>
               <w:rPr>
                 <w:rFonts w:ascii="HY견고딕" w:eastAsia="HY견고딕" w:hAnsi="맑은 고딕"/>
-                <w:sz w:val="20"/>
-                <w:szCs w:val="20"/>
+                <w:sz w:val="18"/>
+                <w:szCs w:val="18"/>
               </w:rPr>
             </w:pPr>
           </w:p>
@@ -12476,8 +12500,8 @@
               <w:jc w:val="center"/>
               <w:rPr>
                 <w:rFonts w:ascii="HY견고딕" w:eastAsia="HY견고딕" w:hAnsi="맑은 고딕"/>
-                <w:sz w:val="20"/>
-                <w:szCs w:val="20"/>
+                <w:sz w:val="18"/>
+                <w:szCs w:val="18"/>
               </w:rPr>
             </w:pPr>
           </w:p>
@@ -12492,25 +12516,25 @@
             <w:pPr>
               <w:rPr>
                 <w:rFonts w:ascii="HY견고딕" w:eastAsia="HY견고딕" w:hAnsi="맑은 고딕"/>
+                <w:sz w:val="18"/>
+                <w:szCs w:val="18"/>
               </w:rPr>
             </w:pPr>
             <w:r>
               <w:rPr>
                 <w:rFonts w:ascii="HY견고딕" w:eastAsia="HY견고딕" w:hAnsi="맑은 고딕" w:hint="eastAsia"/>
+                <w:sz w:val="18"/>
+                <w:szCs w:val="18"/>
               </w:rPr>
               <w:t>1</w:t>
             </w:r>
             <w:r>
               <w:rPr>
                 <w:rFonts w:ascii="HY견고딕" w:eastAsia="HY견고딕" w:hAnsi="맑은 고딕"/>
-              </w:rPr>
-              <w:t>1/</w:t>
-            </w:r>
-            <w:r>
-              <w:rPr>
-                <w:rFonts w:ascii="HY견고딕" w:eastAsia="HY견고딕" w:hAnsi="맑은 고딕"/>
-              </w:rPr>
-              <w:t>9</w:t>
+                <w:sz w:val="18"/>
+                <w:szCs w:val="18"/>
+              </w:rPr>
+              <w:t>1/9</w:t>
             </w:r>
           </w:p>
         </w:tc>
@@ -12525,8 +12549,8 @@
               <w:jc w:val="center"/>
               <w:rPr>
                 <w:rFonts w:ascii="HY견고딕" w:eastAsia="HY견고딕" w:hAnsi="맑은 고딕"/>
-                <w:sz w:val="20"/>
-                <w:szCs w:val="20"/>
+                <w:sz w:val="18"/>
+                <w:szCs w:val="18"/>
               </w:rPr>
             </w:pPr>
           </w:p>
@@ -12539,11 +12563,51 @@
             <w:pPr>
               <w:jc w:val="center"/>
               <w:rPr>
-                <w:rFonts w:ascii="HY견고딕" w:eastAsia="HY견고딕" w:hAnsi="맑은 고딕"/>
-                <w:sz w:val="20"/>
-                <w:szCs w:val="20"/>
+                <w:rFonts w:ascii="HY견고딕" w:eastAsia="HY견고딕" w:hAnsi="맑은 고딕" w:hint="eastAsia"/>
+                <w:sz w:val="18"/>
+                <w:szCs w:val="18"/>
               </w:rPr>
             </w:pPr>
+            <w:r>
+              <w:rPr>
+                <w:rFonts w:ascii="HY견고딕" w:eastAsia="HY견고딕" w:hAnsi="맑은 고딕" w:hint="eastAsia"/>
+                <w:sz w:val="18"/>
+                <w:szCs w:val="18"/>
+              </w:rPr>
+              <w:t>L</w:t>
+            </w:r>
+            <w:r>
+              <w:rPr>
+                <w:rFonts w:ascii="HY견고딕" w:eastAsia="HY견고딕" w:hAnsi="맑은 고딕"/>
+                <w:sz w:val="18"/>
+                <w:szCs w:val="18"/>
+              </w:rPr>
+              <w:t>ogin Serve</w:t>
+            </w:r>
+            <w:r>
+              <w:rPr>
+                <w:rFonts w:ascii="HY견고딕" w:eastAsia="HY견고딕" w:hAnsi="맑은 고딕" w:hint="eastAsia"/>
+                <w:sz w:val="18"/>
+                <w:szCs w:val="18"/>
+              </w:rPr>
+              <w:t>r</w:t>
+            </w:r>
+            <w:r>
+              <w:rPr>
+                <w:rFonts w:ascii="HY견고딕" w:eastAsia="HY견고딕" w:hAnsi="맑은 고딕"/>
+                <w:sz w:val="18"/>
+                <w:szCs w:val="18"/>
+              </w:rPr>
+              <w:t>(</w:t>
+            </w:r>
+            <w:r>
+              <w:rPr>
+                <w:rFonts w:ascii="HY견고딕" w:eastAsia="HY견고딕" w:hAnsi="맑은 고딕" w:hint="eastAsia"/>
+                <w:sz w:val="18"/>
+                <w:szCs w:val="18"/>
+              </w:rPr>
+              <w:t>접속 체크)</w:t>
+            </w:r>
           </w:p>
         </w:tc>
       </w:tr>
@@ -12556,25 +12620,25 @@
             <w:pPr>
               <w:rPr>
                 <w:rFonts w:ascii="HY견고딕" w:eastAsia="HY견고딕" w:hAnsi="맑은 고딕"/>
+                <w:sz w:val="18"/>
+                <w:szCs w:val="18"/>
               </w:rPr>
             </w:pPr>
             <w:r>
               <w:rPr>
                 <w:rFonts w:ascii="HY견고딕" w:eastAsia="HY견고딕" w:hAnsi="맑은 고딕" w:hint="eastAsia"/>
+                <w:sz w:val="18"/>
+                <w:szCs w:val="18"/>
               </w:rPr>
               <w:t>1</w:t>
             </w:r>
             <w:r>
               <w:rPr>
                 <w:rFonts w:ascii="HY견고딕" w:eastAsia="HY견고딕" w:hAnsi="맑은 고딕"/>
-              </w:rPr>
-              <w:t>1/</w:t>
-            </w:r>
-            <w:r>
-              <w:rPr>
-                <w:rFonts w:ascii="HY견고딕" w:eastAsia="HY견고딕" w:hAnsi="맑은 고딕"/>
-              </w:rPr>
-              <w:t>10</w:t>
+                <w:sz w:val="18"/>
+                <w:szCs w:val="18"/>
+              </w:rPr>
+              <w:t>1/10</w:t>
             </w:r>
           </w:p>
         </w:tc>
@@ -12589,8 +12653,8 @@
               <w:jc w:val="center"/>
               <w:rPr>
                 <w:rFonts w:ascii="HY견고딕" w:eastAsia="HY견고딕" w:hAnsi="맑은 고딕"/>
-                <w:sz w:val="20"/>
-                <w:szCs w:val="20"/>
+                <w:sz w:val="18"/>
+                <w:szCs w:val="18"/>
               </w:rPr>
             </w:pPr>
           </w:p>
@@ -12604,10 +12668,50 @@
               <w:jc w:val="center"/>
               <w:rPr>
                 <w:rFonts w:ascii="HY견고딕" w:eastAsia="HY견고딕" w:hAnsi="맑은 고딕"/>
-                <w:sz w:val="20"/>
-                <w:szCs w:val="20"/>
+                <w:sz w:val="18"/>
+                <w:szCs w:val="18"/>
               </w:rPr>
             </w:pPr>
+            <w:r>
+              <w:rPr>
+                <w:rFonts w:ascii="HY견고딕" w:eastAsia="HY견고딕" w:hAnsi="맑은 고딕" w:hint="eastAsia"/>
+                <w:sz w:val="18"/>
+                <w:szCs w:val="18"/>
+              </w:rPr>
+              <w:t>L</w:t>
+            </w:r>
+            <w:r>
+              <w:rPr>
+                <w:rFonts w:ascii="HY견고딕" w:eastAsia="HY견고딕" w:hAnsi="맑은 고딕"/>
+                <w:sz w:val="18"/>
+                <w:szCs w:val="18"/>
+              </w:rPr>
+              <w:t>ogin Serve</w:t>
+            </w:r>
+            <w:r>
+              <w:rPr>
+                <w:rFonts w:ascii="HY견고딕" w:eastAsia="HY견고딕" w:hAnsi="맑은 고딕" w:hint="eastAsia"/>
+                <w:sz w:val="18"/>
+                <w:szCs w:val="18"/>
+              </w:rPr>
+              <w:t>r</w:t>
+            </w:r>
+            <w:r>
+              <w:rPr>
+                <w:rFonts w:ascii="HY견고딕" w:eastAsia="HY견고딕" w:hAnsi="맑은 고딕"/>
+                <w:sz w:val="18"/>
+                <w:szCs w:val="18"/>
+              </w:rPr>
+              <w:t>(</w:t>
+            </w:r>
+            <w:r>
+              <w:rPr>
+                <w:rFonts w:ascii="HY견고딕" w:eastAsia="HY견고딕" w:hAnsi="맑은 고딕" w:hint="eastAsia"/>
+                <w:sz w:val="18"/>
+                <w:szCs w:val="18"/>
+              </w:rPr>
+              <w:t>접속 체크)</w:t>
+            </w:r>
           </w:p>
         </w:tc>
       </w:tr>
@@ -12620,25 +12724,25 @@
             <w:pPr>
               <w:rPr>
                 <w:rFonts w:ascii="HY견고딕" w:eastAsia="HY견고딕" w:hAnsi="맑은 고딕"/>
+                <w:sz w:val="18"/>
+                <w:szCs w:val="18"/>
               </w:rPr>
             </w:pPr>
             <w:r>
               <w:rPr>
                 <w:rFonts w:ascii="HY견고딕" w:eastAsia="HY견고딕" w:hAnsi="맑은 고딕" w:hint="eastAsia"/>
+                <w:sz w:val="18"/>
+                <w:szCs w:val="18"/>
               </w:rPr>
               <w:t>1</w:t>
             </w:r>
             <w:r>
               <w:rPr>
                 <w:rFonts w:ascii="HY견고딕" w:eastAsia="HY견고딕" w:hAnsi="맑은 고딕"/>
-              </w:rPr>
-              <w:t>1/</w:t>
-            </w:r>
-            <w:r>
-              <w:rPr>
-                <w:rFonts w:ascii="HY견고딕" w:eastAsia="HY견고딕" w:hAnsi="맑은 고딕"/>
-              </w:rPr>
-              <w:t>11</w:t>
+                <w:sz w:val="18"/>
+                <w:szCs w:val="18"/>
+              </w:rPr>
+              <w:t>1/11</w:t>
             </w:r>
           </w:p>
         </w:tc>
@@ -12651,39 +12755,39 @@
               <w:jc w:val="center"/>
               <w:rPr>
                 <w:rFonts w:ascii="HY견고딕" w:eastAsia="HY견고딕" w:hAnsi="맑은 고딕"/>
-                <w:sz w:val="20"/>
-                <w:szCs w:val="20"/>
+                <w:sz w:val="18"/>
+                <w:szCs w:val="18"/>
               </w:rPr>
             </w:pPr>
             <w:r>
               <w:rPr>
                 <w:rFonts w:ascii="HY견고딕" w:eastAsia="HY견고딕" w:hAnsi="맑은 고딕"/>
-                <w:sz w:val="20"/>
-                <w:szCs w:val="20"/>
+                <w:sz w:val="18"/>
+                <w:szCs w:val="18"/>
               </w:rPr>
               <w:t>Login</w:t>
             </w:r>
             <w:r>
               <w:rPr>
                 <w:rFonts w:ascii="HY견고딕" w:eastAsia="HY견고딕" w:hAnsi="맑은 고딕" w:hint="eastAsia"/>
-                <w:sz w:val="20"/>
-                <w:szCs w:val="20"/>
+                <w:sz w:val="18"/>
+                <w:szCs w:val="18"/>
               </w:rPr>
               <w:t>을 위한C</w:t>
             </w:r>
             <w:r>
               <w:rPr>
                 <w:rFonts w:ascii="HY견고딕" w:eastAsia="HY견고딕" w:hAnsi="맑은 고딕"/>
-                <w:sz w:val="20"/>
-                <w:szCs w:val="20"/>
+                <w:sz w:val="18"/>
+                <w:szCs w:val="18"/>
               </w:rPr>
               <w:t xml:space="preserve">lient Font </w:t>
             </w:r>
             <w:r>
               <w:rPr>
                 <w:rFonts w:ascii="HY견고딕" w:eastAsia="HY견고딕" w:hAnsi="맑은 고딕" w:hint="eastAsia"/>
-                <w:sz w:val="20"/>
-                <w:szCs w:val="20"/>
+                <w:sz w:val="18"/>
+                <w:szCs w:val="18"/>
               </w:rPr>
               <w:t>구현</w:t>
             </w:r>
@@ -12698,33 +12802,49 @@
               <w:jc w:val="center"/>
               <w:rPr>
                 <w:rFonts w:ascii="HY견고딕" w:eastAsia="HY견고딕" w:hAnsi="맑은 고딕"/>
-                <w:sz w:val="20"/>
-                <w:szCs w:val="20"/>
+                <w:sz w:val="18"/>
+                <w:szCs w:val="18"/>
               </w:rPr>
             </w:pPr>
             <w:r>
               <w:rPr>
                 <w:rFonts w:ascii="HY견고딕" w:eastAsia="HY견고딕" w:hAnsi="맑은 고딕" w:hint="eastAsia"/>
-                <w:sz w:val="20"/>
-                <w:szCs w:val="20"/>
+                <w:sz w:val="18"/>
+                <w:szCs w:val="18"/>
               </w:rPr>
               <w:t>L</w:t>
             </w:r>
             <w:r>
               <w:rPr>
                 <w:rFonts w:ascii="HY견고딕" w:eastAsia="HY견고딕" w:hAnsi="맑은 고딕"/>
-                <w:sz w:val="20"/>
-                <w:szCs w:val="20"/>
-              </w:rPr>
-              <w:t xml:space="preserve">ogin Server </w:t>
-            </w:r>
-            <w:r>
-              <w:rPr>
-                <w:rFonts w:ascii="HY견고딕" w:eastAsia="HY견고딕" w:hAnsi="맑은 고딕" w:hint="eastAsia"/>
-                <w:sz w:val="20"/>
-                <w:szCs w:val="20"/>
-              </w:rPr>
-              <w:t>구현</w:t>
+                <w:sz w:val="18"/>
+                <w:szCs w:val="18"/>
+              </w:rPr>
+              <w:t>ogin Serve</w:t>
+            </w:r>
+            <w:r>
+              <w:rPr>
+                <w:rFonts w:ascii="HY견고딕" w:eastAsia="HY견고딕" w:hAnsi="맑은 고딕" w:hint="eastAsia"/>
+                <w:sz w:val="18"/>
+                <w:szCs w:val="18"/>
+              </w:rPr>
+              <w:t>r</w:t>
+            </w:r>
+            <w:r>
+              <w:rPr>
+                <w:rFonts w:ascii="HY견고딕" w:eastAsia="HY견고딕" w:hAnsi="맑은 고딕"/>
+                <w:sz w:val="18"/>
+                <w:szCs w:val="18"/>
+              </w:rPr>
+              <w:t>(</w:t>
+            </w:r>
+            <w:r>
+              <w:rPr>
+                <w:rFonts w:ascii="HY견고딕" w:eastAsia="HY견고딕" w:hAnsi="맑은 고딕" w:hint="eastAsia"/>
+                <w:sz w:val="18"/>
+                <w:szCs w:val="18"/>
+              </w:rPr>
+              <w:t>닉네임 중복체크)</w:t>
             </w:r>
           </w:p>
         </w:tc>
@@ -12738,25 +12858,25 @@
             <w:pPr>
               <w:rPr>
                 <w:rFonts w:ascii="HY견고딕" w:eastAsia="HY견고딕" w:hAnsi="맑은 고딕"/>
+                <w:sz w:val="18"/>
+                <w:szCs w:val="18"/>
               </w:rPr>
             </w:pPr>
             <w:r>
               <w:rPr>
                 <w:rFonts w:ascii="HY견고딕" w:eastAsia="HY견고딕" w:hAnsi="맑은 고딕" w:hint="eastAsia"/>
+                <w:sz w:val="18"/>
+                <w:szCs w:val="18"/>
               </w:rPr>
               <w:t>1</w:t>
             </w:r>
             <w:r>
               <w:rPr>
                 <w:rFonts w:ascii="HY견고딕" w:eastAsia="HY견고딕" w:hAnsi="맑은 고딕"/>
-              </w:rPr>
-              <w:t>1/1</w:t>
-            </w:r>
-            <w:r>
-              <w:rPr>
-                <w:rFonts w:ascii="HY견고딕" w:eastAsia="HY견고딕" w:hAnsi="맑은 고딕"/>
-              </w:rPr>
-              <w:t>2</w:t>
+                <w:sz w:val="18"/>
+                <w:szCs w:val="18"/>
+              </w:rPr>
+              <w:t>1/12</w:t>
             </w:r>
           </w:p>
         </w:tc>
@@ -12769,10 +12889,42 @@
               <w:jc w:val="center"/>
               <w:rPr>
                 <w:rFonts w:ascii="HY견고딕" w:eastAsia="HY견고딕" w:hAnsi="맑은 고딕"/>
-                <w:sz w:val="20"/>
-                <w:szCs w:val="20"/>
+                <w:sz w:val="18"/>
+                <w:szCs w:val="18"/>
               </w:rPr>
             </w:pPr>
+            <w:r>
+              <w:rPr>
+                <w:rFonts w:ascii="HY견고딕" w:eastAsia="HY견고딕" w:hAnsi="맑은 고딕"/>
+                <w:sz w:val="18"/>
+                <w:szCs w:val="18"/>
+              </w:rPr>
+              <w:t>Class design</w:t>
+            </w:r>
+            <w:r>
+              <w:rPr>
+                <w:rFonts w:ascii="HY견고딕" w:eastAsia="HY견고딕" w:hAnsi="맑은 고딕" w:hint="eastAsia"/>
+                <w:sz w:val="18"/>
+                <w:szCs w:val="18"/>
+              </w:rPr>
+              <w:t xml:space="preserve"> </w:t>
+            </w:r>
+            <w:r>
+              <w:rPr>
+                <w:rFonts w:ascii="HY견고딕" w:eastAsia="HY견고딕" w:hAnsi="맑은 고딕"/>
+                <w:sz w:val="18"/>
+                <w:szCs w:val="18"/>
+              </w:rPr>
+              <w:t>(</w:t>
+            </w:r>
+            <w:r>
+              <w:rPr>
+                <w:rFonts w:ascii="HY견고딕" w:eastAsia="HY견고딕" w:hAnsi="맑은 고딕" w:hint="eastAsia"/>
+                <w:sz w:val="18"/>
+                <w:szCs w:val="18"/>
+              </w:rPr>
+              <w:t>플레이어)</w:t>
+            </w:r>
           </w:p>
         </w:tc>
         <w:tc>
@@ -12784,10 +12936,50 @@
               <w:jc w:val="center"/>
               <w:rPr>
                 <w:rFonts w:ascii="HY견고딕" w:eastAsia="HY견고딕" w:hAnsi="맑은 고딕"/>
-                <w:sz w:val="20"/>
-                <w:szCs w:val="20"/>
+                <w:sz w:val="18"/>
+                <w:szCs w:val="18"/>
               </w:rPr>
             </w:pPr>
+            <w:r>
+              <w:rPr>
+                <w:rFonts w:ascii="HY견고딕" w:eastAsia="HY견고딕" w:hAnsi="맑은 고딕" w:hint="eastAsia"/>
+                <w:sz w:val="18"/>
+                <w:szCs w:val="18"/>
+              </w:rPr>
+              <w:t>L</w:t>
+            </w:r>
+            <w:r>
+              <w:rPr>
+                <w:rFonts w:ascii="HY견고딕" w:eastAsia="HY견고딕" w:hAnsi="맑은 고딕"/>
+                <w:sz w:val="18"/>
+                <w:szCs w:val="18"/>
+              </w:rPr>
+              <w:t>ogin Serve</w:t>
+            </w:r>
+            <w:r>
+              <w:rPr>
+                <w:rFonts w:ascii="HY견고딕" w:eastAsia="HY견고딕" w:hAnsi="맑은 고딕" w:hint="eastAsia"/>
+                <w:sz w:val="18"/>
+                <w:szCs w:val="18"/>
+              </w:rPr>
+              <w:t>r</w:t>
+            </w:r>
+            <w:r>
+              <w:rPr>
+                <w:rFonts w:ascii="HY견고딕" w:eastAsia="HY견고딕" w:hAnsi="맑은 고딕"/>
+                <w:sz w:val="18"/>
+                <w:szCs w:val="18"/>
+              </w:rPr>
+              <w:t>(</w:t>
+            </w:r>
+            <w:r>
+              <w:rPr>
+                <w:rFonts w:ascii="HY견고딕" w:eastAsia="HY견고딕" w:hAnsi="맑은 고딕" w:hint="eastAsia"/>
+                <w:sz w:val="18"/>
+                <w:szCs w:val="18"/>
+              </w:rPr>
+              <w:t>완료)</w:t>
+            </w:r>
           </w:p>
         </w:tc>
       </w:tr>
@@ -12800,25 +12992,25 @@
             <w:pPr>
               <w:rPr>
                 <w:rFonts w:ascii="HY견고딕" w:eastAsia="HY견고딕" w:hAnsi="맑은 고딕"/>
+                <w:sz w:val="18"/>
+                <w:szCs w:val="18"/>
               </w:rPr>
             </w:pPr>
             <w:r>
               <w:rPr>
                 <w:rFonts w:ascii="HY견고딕" w:eastAsia="HY견고딕" w:hAnsi="맑은 고딕" w:hint="eastAsia"/>
+                <w:sz w:val="18"/>
+                <w:szCs w:val="18"/>
               </w:rPr>
               <w:t>1</w:t>
             </w:r>
             <w:r>
               <w:rPr>
                 <w:rFonts w:ascii="HY견고딕" w:eastAsia="HY견고딕" w:hAnsi="맑은 고딕"/>
-              </w:rPr>
-              <w:t>1/</w:t>
-            </w:r>
-            <w:r>
-              <w:rPr>
-                <w:rFonts w:ascii="HY견고딕" w:eastAsia="HY견고딕" w:hAnsi="맑은 고딕"/>
-              </w:rPr>
-              <w:t>13</w:t>
+                <w:sz w:val="18"/>
+                <w:szCs w:val="18"/>
+              </w:rPr>
+              <w:t>1/13</w:t>
             </w:r>
           </w:p>
         </w:tc>
@@ -12832,23 +13024,23 @@
               <w:jc w:val="center"/>
               <w:rPr>
                 <w:rFonts w:ascii="HY견고딕" w:eastAsia="HY견고딕" w:hAnsi="맑은 고딕"/>
-                <w:sz w:val="20"/>
-                <w:szCs w:val="20"/>
+                <w:sz w:val="18"/>
+                <w:szCs w:val="18"/>
               </w:rPr>
             </w:pPr>
             <w:r>
               <w:rPr>
                 <w:rFonts w:ascii="HY견고딕" w:eastAsia="HY견고딕" w:hAnsi="맑은 고딕" w:hint="eastAsia"/>
-                <w:sz w:val="20"/>
-                <w:szCs w:val="20"/>
+                <w:sz w:val="18"/>
+                <w:szCs w:val="18"/>
               </w:rPr>
               <w:t xml:space="preserve">1차 </w:t>
             </w:r>
             <w:r>
               <w:rPr>
                 <w:rFonts w:ascii="HY견고딕" w:eastAsia="HY견고딕" w:hAnsi="맑은 고딕" w:hint="eastAsia"/>
-                <w:sz w:val="20"/>
-                <w:szCs w:val="20"/>
+                <w:sz w:val="18"/>
+                <w:szCs w:val="18"/>
               </w:rPr>
               <w:t>중간 검토</w:t>
             </w:r>
@@ -12864,12 +13056,16 @@
             <w:pPr>
               <w:rPr>
                 <w:rFonts w:ascii="HY견고딕" w:eastAsia="HY견고딕" w:hAnsi="맑은 고딕"/>
+                <w:sz w:val="18"/>
+                <w:szCs w:val="18"/>
               </w:rPr>
             </w:pPr>
             <w:r>
               <w:rPr>
                 <w:rFonts w:ascii="HY견고딕" w:eastAsia="HY견고딕" w:hAnsi="맑은 고딕" w:hint="eastAsia"/>
                 <w:color w:val="4472C4" w:themeColor="accent1"/>
+                <w:sz w:val="18"/>
+                <w:szCs w:val="18"/>
               </w:rPr>
               <w:t>1</w:t>
             </w:r>
@@ -12877,6 +13073,8 @@
               <w:rPr>
                 <w:rFonts w:ascii="HY견고딕" w:eastAsia="HY견고딕" w:hAnsi="맑은 고딕"/>
                 <w:color w:val="4472C4" w:themeColor="accent1"/>
+                <w:sz w:val="18"/>
+                <w:szCs w:val="18"/>
               </w:rPr>
               <w:t>1/14</w:t>
             </w:r>
@@ -12894,8 +13092,8 @@
               <w:jc w:val="center"/>
               <w:rPr>
                 <w:rFonts w:ascii="HY견고딕" w:eastAsia="HY견고딕" w:hAnsi="맑은 고딕"/>
-                <w:sz w:val="20"/>
-                <w:szCs w:val="20"/>
+                <w:sz w:val="18"/>
+                <w:szCs w:val="18"/>
               </w:rPr>
             </w:pPr>
           </w:p>
@@ -12910,12 +13108,16 @@
             <w:pPr>
               <w:rPr>
                 <w:rFonts w:ascii="HY견고딕" w:eastAsia="HY견고딕" w:hAnsi="맑은 고딕"/>
+                <w:sz w:val="18"/>
+                <w:szCs w:val="18"/>
               </w:rPr>
             </w:pPr>
             <w:r>
               <w:rPr>
                 <w:rFonts w:ascii="HY견고딕" w:eastAsia="HY견고딕" w:hAnsi="맑은 고딕" w:hint="eastAsia"/>
                 <w:color w:val="C00000"/>
+                <w:sz w:val="18"/>
+                <w:szCs w:val="18"/>
               </w:rPr>
               <w:t>1</w:t>
             </w:r>
@@ -12923,6 +13125,8 @@
               <w:rPr>
                 <w:rFonts w:ascii="HY견고딕" w:eastAsia="HY견고딕" w:hAnsi="맑은 고딕"/>
                 <w:color w:val="C00000"/>
+                <w:sz w:val="18"/>
+                <w:szCs w:val="18"/>
               </w:rPr>
               <w:t>1/15</w:t>
             </w:r>
@@ -12940,8 +13144,8 @@
               <w:jc w:val="center"/>
               <w:rPr>
                 <w:rFonts w:ascii="HY견고딕" w:eastAsia="HY견고딕" w:hAnsi="맑은 고딕"/>
-                <w:sz w:val="20"/>
-                <w:szCs w:val="20"/>
+                <w:sz w:val="18"/>
+                <w:szCs w:val="18"/>
               </w:rPr>
             </w:pPr>
           </w:p>
@@ -12956,25 +13160,25 @@
             <w:pPr>
               <w:rPr>
                 <w:rFonts w:ascii="HY견고딕" w:eastAsia="HY견고딕" w:hAnsi="맑은 고딕"/>
+                <w:sz w:val="18"/>
+                <w:szCs w:val="18"/>
               </w:rPr>
             </w:pPr>
             <w:r>
               <w:rPr>
                 <w:rFonts w:ascii="HY견고딕" w:eastAsia="HY견고딕" w:hAnsi="맑은 고딕" w:hint="eastAsia"/>
+                <w:sz w:val="18"/>
+                <w:szCs w:val="18"/>
               </w:rPr>
               <w:t>1</w:t>
             </w:r>
             <w:r>
               <w:rPr>
                 <w:rFonts w:ascii="HY견고딕" w:eastAsia="HY견고딕" w:hAnsi="맑은 고딕"/>
-              </w:rPr>
-              <w:t>1/1</w:t>
-            </w:r>
-            <w:r>
-              <w:rPr>
-                <w:rFonts w:ascii="HY견고딕" w:eastAsia="HY견고딕" w:hAnsi="맑은 고딕"/>
-              </w:rPr>
-              <w:t>6</w:t>
+                <w:sz w:val="18"/>
+                <w:szCs w:val="18"/>
+              </w:rPr>
+              <w:t>1/16</w:t>
             </w:r>
           </w:p>
         </w:tc>
@@ -12987,31 +13191,31 @@
               <w:jc w:val="center"/>
               <w:rPr>
                 <w:rFonts w:ascii="HY견고딕" w:eastAsia="HY견고딕" w:hAnsi="맑은 고딕"/>
-                <w:sz w:val="20"/>
-                <w:szCs w:val="20"/>
+                <w:sz w:val="18"/>
+                <w:szCs w:val="18"/>
               </w:rPr>
             </w:pPr>
             <w:r>
               <w:rPr>
                 <w:rFonts w:ascii="HY견고딕" w:eastAsia="HY견고딕" w:hAnsi="맑은 고딕"/>
-                <w:sz w:val="20"/>
-                <w:szCs w:val="20"/>
+                <w:sz w:val="18"/>
+                <w:szCs w:val="18"/>
               </w:rPr>
               <w:t>Class desig</w:t>
             </w:r>
             <w:r>
               <w:rPr>
                 <w:rFonts w:ascii="HY견고딕" w:eastAsia="HY견고딕" w:hAnsi="맑은 고딕" w:hint="eastAsia"/>
-                <w:sz w:val="20"/>
-                <w:szCs w:val="20"/>
+                <w:sz w:val="18"/>
+                <w:szCs w:val="18"/>
               </w:rPr>
               <w:t>n</w:t>
             </w:r>
             <w:r>
               <w:rPr>
                 <w:rFonts w:ascii="HY견고딕" w:eastAsia="HY견고딕" w:hAnsi="맑은 고딕"/>
-                <w:sz w:val="20"/>
-                <w:szCs w:val="20"/>
+                <w:sz w:val="18"/>
+                <w:szCs w:val="18"/>
               </w:rPr>
               <w:t>(</w:t>
             </w:r>
@@ -13020,8 +13224,8 @@
             <w:r>
               <w:rPr>
                 <w:rFonts w:ascii="HY견고딕" w:eastAsia="HY견고딕" w:hAnsi="맑은 고딕" w:hint="eastAsia"/>
-                <w:sz w:val="20"/>
-                <w:szCs w:val="20"/>
+                <w:sz w:val="18"/>
+                <w:szCs w:val="18"/>
               </w:rPr>
               <w:t>경고판</w:t>
             </w:r>
@@ -13029,24 +13233,24 @@
             <w:r>
               <w:rPr>
                 <w:rFonts w:ascii="HY견고딕" w:eastAsia="HY견고딕" w:hAnsi="맑은 고딕" w:hint="eastAsia"/>
-                <w:sz w:val="20"/>
-                <w:szCs w:val="20"/>
+                <w:sz w:val="18"/>
+                <w:szCs w:val="18"/>
               </w:rPr>
               <w:t xml:space="preserve"> </w:t>
             </w:r>
             <w:r>
               <w:rPr>
                 <w:rFonts w:ascii="HY견고딕" w:eastAsia="HY견고딕" w:hAnsi="맑은 고딕"/>
-                <w:sz w:val="20"/>
-                <w:szCs w:val="20"/>
+                <w:sz w:val="18"/>
+                <w:szCs w:val="18"/>
               </w:rPr>
               <w:t>,</w:t>
             </w:r>
             <w:r>
               <w:rPr>
                 <w:rFonts w:ascii="HY견고딕" w:eastAsia="HY견고딕" w:hAnsi="맑은 고딕" w:hint="eastAsia"/>
-                <w:sz w:val="20"/>
-                <w:szCs w:val="20"/>
+                <w:sz w:val="18"/>
+                <w:szCs w:val="18"/>
               </w:rPr>
               <w:t>레이저</w:t>
             </w:r>
@@ -13054,8 +13258,8 @@
             <w:r>
               <w:rPr>
                 <w:rFonts w:ascii="HY견고딕" w:eastAsia="HY견고딕" w:hAnsi="맑은 고딕" w:hint="eastAsia"/>
-                <w:sz w:val="20"/>
-                <w:szCs w:val="20"/>
+                <w:sz w:val="18"/>
+                <w:szCs w:val="18"/>
               </w:rPr>
               <w:t>)</w:t>
             </w:r>
@@ -13069,31 +13273,31 @@
             <w:pPr>
               <w:rPr>
                 <w:rFonts w:ascii="HY견고딕" w:eastAsia="HY견고딕" w:hAnsi="맑은 고딕"/>
-                <w:sz w:val="20"/>
-                <w:szCs w:val="20"/>
+                <w:sz w:val="18"/>
+                <w:szCs w:val="18"/>
               </w:rPr>
             </w:pPr>
             <w:r>
               <w:rPr>
                 <w:rFonts w:ascii="HY견고딕" w:eastAsia="HY견고딕" w:hAnsi="맑은 고딕"/>
-                <w:sz w:val="20"/>
-                <w:szCs w:val="20"/>
+                <w:sz w:val="18"/>
+                <w:szCs w:val="18"/>
               </w:rPr>
               <w:t>Class design</w:t>
             </w:r>
             <w:r>
               <w:rPr>
                 <w:rFonts w:ascii="HY견고딕" w:eastAsia="HY견고딕" w:hAnsi="맑은 고딕" w:hint="eastAsia"/>
-                <w:sz w:val="20"/>
-                <w:szCs w:val="20"/>
+                <w:sz w:val="18"/>
+                <w:szCs w:val="18"/>
               </w:rPr>
               <w:t xml:space="preserve"> </w:t>
             </w:r>
             <w:r>
               <w:rPr>
                 <w:rFonts w:ascii="HY견고딕" w:eastAsia="HY견고딕" w:hAnsi="맑은 고딕" w:hint="eastAsia"/>
-                <w:sz w:val="20"/>
-                <w:szCs w:val="20"/>
+                <w:sz w:val="18"/>
+                <w:szCs w:val="18"/>
               </w:rPr>
               <w:t>(</w:t>
             </w:r>
@@ -13101,8 +13305,8 @@
             <w:r>
               <w:rPr>
                 <w:rFonts w:ascii="HY견고딕" w:eastAsia="HY견고딕" w:hAnsi="맑은 고딕" w:hint="eastAsia"/>
-                <w:sz w:val="20"/>
-                <w:szCs w:val="20"/>
+                <w:sz w:val="18"/>
+                <w:szCs w:val="18"/>
               </w:rPr>
               <w:t>화살,</w:t>
             </w:r>
@@ -13110,8 +13314,8 @@
             <w:r>
               <w:rPr>
                 <w:rFonts w:ascii="HY견고딕" w:eastAsia="HY견고딕" w:hAnsi="맑은 고딕" w:hint="eastAsia"/>
-                <w:sz w:val="20"/>
-                <w:szCs w:val="20"/>
+                <w:sz w:val="18"/>
+                <w:szCs w:val="18"/>
               </w:rPr>
               <w:t>유도화살</w:t>
             </w:r>
@@ -13120,8 +13324,8 @@
             <w:r>
               <w:rPr>
                 <w:rFonts w:ascii="HY견고딕" w:eastAsia="HY견고딕" w:hAnsi="맑은 고딕" w:hint="eastAsia"/>
-                <w:sz w:val="20"/>
-                <w:szCs w:val="20"/>
+                <w:sz w:val="18"/>
+                <w:szCs w:val="18"/>
               </w:rPr>
               <w:t>)</w:t>
             </w:r>
@@ -13140,25 +13344,25 @@
             <w:pPr>
               <w:rPr>
                 <w:rFonts w:ascii="HY견고딕" w:eastAsia="HY견고딕" w:hAnsi="맑은 고딕"/>
+                <w:sz w:val="18"/>
+                <w:szCs w:val="18"/>
               </w:rPr>
             </w:pPr>
             <w:r>
               <w:rPr>
                 <w:rFonts w:ascii="HY견고딕" w:eastAsia="HY견고딕" w:hAnsi="맑은 고딕" w:hint="eastAsia"/>
+                <w:sz w:val="18"/>
+                <w:szCs w:val="18"/>
               </w:rPr>
               <w:t>1</w:t>
             </w:r>
             <w:r>
               <w:rPr>
                 <w:rFonts w:ascii="HY견고딕" w:eastAsia="HY견고딕" w:hAnsi="맑은 고딕"/>
-              </w:rPr>
-              <w:t>1/</w:t>
-            </w:r>
-            <w:r>
-              <w:rPr>
-                <w:rFonts w:ascii="HY견고딕" w:eastAsia="HY견고딕" w:hAnsi="맑은 고딕"/>
-              </w:rPr>
-              <w:t>17</w:t>
+                <w:sz w:val="18"/>
+                <w:szCs w:val="18"/>
+              </w:rPr>
+              <w:t>1/17</w:t>
             </w:r>
           </w:p>
         </w:tc>
@@ -13168,44 +13372,64 @@
           </w:tcPr>
           <w:p>
             <w:pPr>
-              <w:ind w:firstLineChars="150" w:firstLine="300"/>
-              <w:rPr>
-                <w:rFonts w:ascii="HY견고딕" w:eastAsia="HY견고딕" w:hAnsi="맑은 고딕"/>
-                <w:sz w:val="20"/>
-                <w:szCs w:val="20"/>
+              <w:ind w:firstLineChars="500" w:firstLine="900"/>
+              <w:rPr>
+                <w:rFonts w:ascii="HY견고딕" w:eastAsia="HY견고딕" w:hAnsi="맑은 고딕"/>
+                <w:sz w:val="18"/>
+                <w:szCs w:val="18"/>
               </w:rPr>
             </w:pPr>
-            <w:r>
-              <w:rPr>
-                <w:rFonts w:ascii="HY견고딕" w:eastAsia="HY견고딕" w:hAnsi="맑은 고딕"/>
-                <w:sz w:val="20"/>
-                <w:szCs w:val="20"/>
-              </w:rPr>
-              <w:t>Class design</w:t>
-            </w:r>
-            <w:r>
-              <w:rPr>
-                <w:rFonts w:ascii="HY견고딕" w:eastAsia="HY견고딕" w:hAnsi="맑은 고딕" w:hint="eastAsia"/>
-                <w:sz w:val="20"/>
-                <w:szCs w:val="20"/>
-              </w:rPr>
-              <w:t xml:space="preserve"> </w:t>
-            </w:r>
-            <w:r>
-              <w:rPr>
-                <w:rFonts w:ascii="HY견고딕" w:eastAsia="HY견고딕" w:hAnsi="맑은 고딕"/>
-                <w:sz w:val="20"/>
-                <w:szCs w:val="20"/>
-              </w:rPr>
-              <w:t>(</w:t>
-            </w:r>
-            <w:r>
-              <w:rPr>
-                <w:rFonts w:ascii="HY견고딕" w:eastAsia="HY견고딕" w:hAnsi="맑은 고딕" w:hint="eastAsia"/>
-                <w:sz w:val="20"/>
-                <w:szCs w:val="20"/>
-              </w:rPr>
-              <w:t>플레이어)</w:t>
+            <w:proofErr w:type="spellStart"/>
+            <w:r>
+              <w:rPr>
+                <w:rFonts w:ascii="HY견고딕" w:eastAsia="HY견고딕" w:hAnsi="맑은 고딕"/>
+                <w:sz w:val="18"/>
+                <w:szCs w:val="18"/>
+              </w:rPr>
+              <w:t>Cllent</w:t>
+            </w:r>
+            <w:proofErr w:type="spellEnd"/>
+            <w:r>
+              <w:rPr>
+                <w:rFonts w:ascii="HY견고딕" w:eastAsia="HY견고딕" w:hAnsi="맑은 고딕"/>
+                <w:sz w:val="18"/>
+                <w:szCs w:val="18"/>
+              </w:rPr>
+              <w:t xml:space="preserve"> to Server</w:t>
+            </w:r>
+          </w:p>
+          <w:p>
+            <w:pPr>
+              <w:ind w:firstLineChars="400" w:firstLine="720"/>
+              <w:rPr>
+                <w:rFonts w:ascii="HY견고딕" w:eastAsia="HY견고딕" w:hAnsi="맑은 고딕" w:hint="eastAsia"/>
+                <w:sz w:val="18"/>
+                <w:szCs w:val="18"/>
+              </w:rPr>
+            </w:pPr>
+            <w:r>
+              <w:rPr>
+                <w:rFonts w:ascii="HY견고딕" w:eastAsia="HY견고딕" w:hAnsi="맑은 고딕" w:hint="eastAsia"/>
+                <w:sz w:val="18"/>
+                <w:szCs w:val="18"/>
+              </w:rPr>
+              <w:t>(플레이어 위치</w:t>
+            </w:r>
+            <w:r>
+              <w:rPr>
+                <w:rFonts w:ascii="HY견고딕" w:eastAsia="HY견고딕" w:hAnsi="맑은 고딕" w:hint="eastAsia"/>
+                <w:sz w:val="18"/>
+                <w:szCs w:val="18"/>
+              </w:rPr>
+              <w:t>정보 전송</w:t>
+            </w:r>
+            <w:r>
+              <w:rPr>
+                <w:rFonts w:ascii="HY견고딕" w:eastAsia="HY견고딕" w:hAnsi="맑은 고딕" w:hint="eastAsia"/>
+                <w:sz w:val="18"/>
+                <w:szCs w:val="18"/>
+              </w:rPr>
+              <w:t>)</w:t>
             </w:r>
           </w:p>
         </w:tc>
@@ -13215,10 +13439,793 @@
           </w:tcPr>
           <w:p>
             <w:pPr>
-              <w:rPr>
-                <w:rFonts w:ascii="HY견고딕" w:eastAsia="HY견고딕" w:hAnsi="맑은 고딕"/>
-                <w:sz w:val="20"/>
-                <w:szCs w:val="20"/>
+              <w:ind w:firstLineChars="700" w:firstLine="1260"/>
+              <w:rPr>
+                <w:rFonts w:ascii="HY견고딕" w:eastAsia="HY견고딕" w:hAnsi="맑은 고딕"/>
+                <w:sz w:val="18"/>
+                <w:szCs w:val="18"/>
+              </w:rPr>
+            </w:pPr>
+            <w:r>
+              <w:rPr>
+                <w:rFonts w:ascii="HY견고딕" w:eastAsia="HY견고딕" w:hAnsi="맑은 고딕" w:hint="eastAsia"/>
+                <w:sz w:val="18"/>
+                <w:szCs w:val="18"/>
+              </w:rPr>
+              <w:t>L</w:t>
+            </w:r>
+            <w:r>
+              <w:rPr>
+                <w:rFonts w:ascii="HY견고딕" w:eastAsia="HY견고딕" w:hAnsi="맑은 고딕"/>
+                <w:sz w:val="18"/>
+                <w:szCs w:val="18"/>
+              </w:rPr>
+              <w:t xml:space="preserve">obby </w:t>
+            </w:r>
+            <w:r>
+              <w:rPr>
+                <w:rFonts w:ascii="HY견고딕" w:eastAsia="HY견고딕" w:hAnsi="맑은 고딕"/>
+                <w:sz w:val="18"/>
+                <w:szCs w:val="18"/>
+              </w:rPr>
+              <w:t>Client</w:t>
+            </w:r>
+            <w:r>
+              <w:rPr>
+                <w:rFonts w:ascii="HY견고딕" w:eastAsia="HY견고딕" w:hAnsi="맑은 고딕"/>
+                <w:sz w:val="18"/>
+                <w:szCs w:val="18"/>
+              </w:rPr>
+              <w:t xml:space="preserve"> </w:t>
+            </w:r>
+          </w:p>
+          <w:p>
+            <w:pPr>
+              <w:ind w:firstLineChars="300" w:firstLine="540"/>
+              <w:rPr>
+                <w:rFonts w:ascii="HY견고딕" w:eastAsia="HY견고딕" w:hAnsi="맑은 고딕" w:hint="eastAsia"/>
+                <w:sz w:val="18"/>
+                <w:szCs w:val="18"/>
+              </w:rPr>
+            </w:pPr>
+            <w:r>
+              <w:rPr>
+                <w:rFonts w:ascii="HY견고딕" w:eastAsia="HY견고딕" w:hAnsi="맑은 고딕" w:hint="eastAsia"/>
+                <w:sz w:val="18"/>
+                <w:szCs w:val="18"/>
+              </w:rPr>
+              <w:t>(</w:t>
+            </w:r>
+            <w:r>
+              <w:rPr>
+                <w:rFonts w:ascii="HY견고딕" w:eastAsia="HY견고딕" w:hAnsi="맑은 고딕" w:hint="eastAsia"/>
+                <w:sz w:val="18"/>
+                <w:szCs w:val="18"/>
+              </w:rPr>
+              <w:t>게임 시작 카운트 다운 제작</w:t>
+            </w:r>
+            <w:r>
+              <w:rPr>
+                <w:rFonts w:ascii="HY견고딕" w:eastAsia="HY견고딕" w:hAnsi="맑은 고딕" w:hint="eastAsia"/>
+                <w:sz w:val="18"/>
+                <w:szCs w:val="18"/>
+              </w:rPr>
+              <w:t>)</w:t>
+            </w:r>
+          </w:p>
+        </w:tc>
+      </w:tr>
+      <w:tr>
+        <w:tc>
+          <w:tcPr>
+            <w:tcW w:w="1271" w:type="dxa"/>
+          </w:tcPr>
+          <w:p>
+            <w:pPr>
+              <w:rPr>
+                <w:rFonts w:ascii="HY견고딕" w:eastAsia="HY견고딕" w:hAnsi="맑은 고딕"/>
+                <w:sz w:val="18"/>
+                <w:szCs w:val="18"/>
+              </w:rPr>
+            </w:pPr>
+            <w:r>
+              <w:rPr>
+                <w:rFonts w:ascii="HY견고딕" w:eastAsia="HY견고딕" w:hAnsi="맑은 고딕" w:hint="eastAsia"/>
+                <w:sz w:val="18"/>
+                <w:szCs w:val="18"/>
+              </w:rPr>
+              <w:t>1</w:t>
+            </w:r>
+            <w:r>
+              <w:rPr>
+                <w:rFonts w:ascii="HY견고딕" w:eastAsia="HY견고딕" w:hAnsi="맑은 고딕"/>
+                <w:sz w:val="18"/>
+                <w:szCs w:val="18"/>
+              </w:rPr>
+              <w:t>1/18</w:t>
+            </w:r>
+          </w:p>
+        </w:tc>
+        <w:tc>
+          <w:tcPr>
+            <w:tcW w:w="3827" w:type="dxa"/>
+          </w:tcPr>
+          <w:p>
+            <w:pPr>
+              <w:ind w:firstLineChars="500" w:firstLine="900"/>
+              <w:rPr>
+                <w:rFonts w:ascii="HY견고딕" w:eastAsia="HY견고딕" w:hAnsi="맑은 고딕" w:hint="eastAsia"/>
+                <w:sz w:val="18"/>
+                <w:szCs w:val="18"/>
+              </w:rPr>
+            </w:pPr>
+            <w:proofErr w:type="spellStart"/>
+            <w:r>
+              <w:rPr>
+                <w:rFonts w:ascii="HY견고딕" w:eastAsia="HY견고딕" w:hAnsi="맑은 고딕" w:hint="eastAsia"/>
+                <w:sz w:val="18"/>
+                <w:szCs w:val="18"/>
+              </w:rPr>
+              <w:t>I</w:t>
+            </w:r>
+            <w:r>
+              <w:rPr>
+                <w:rFonts w:ascii="HY견고딕" w:eastAsia="HY견고딕" w:hAnsi="맑은 고딕"/>
+                <w:sz w:val="18"/>
+                <w:szCs w:val="18"/>
+              </w:rPr>
+              <w:t>ngame</w:t>
+            </w:r>
+            <w:proofErr w:type="spellEnd"/>
+            <w:r>
+              <w:rPr>
+                <w:rFonts w:ascii="HY견고딕" w:eastAsia="HY견고딕" w:hAnsi="맑은 고딕"/>
+                <w:sz w:val="18"/>
+                <w:szCs w:val="18"/>
+              </w:rPr>
+              <w:t xml:space="preserve"> </w:t>
+            </w:r>
+            <w:r>
+              <w:rPr>
+                <w:rFonts w:ascii="HY견고딕" w:eastAsia="HY견고딕" w:hAnsi="맑은 고딕"/>
+                <w:sz w:val="18"/>
+                <w:szCs w:val="18"/>
+              </w:rPr>
+              <w:t>Server</w:t>
+            </w:r>
+          </w:p>
+          <w:p>
+            <w:pPr>
+              <w:ind w:firstLineChars="400" w:firstLine="720"/>
+              <w:rPr>
+                <w:rFonts w:ascii="HY견고딕" w:eastAsia="HY견고딕" w:hAnsi="맑은 고딕"/>
+                <w:sz w:val="18"/>
+                <w:szCs w:val="18"/>
+              </w:rPr>
+            </w:pPr>
+            <w:r>
+              <w:rPr>
+                <w:rFonts w:ascii="HY견고딕" w:eastAsia="HY견고딕" w:hAnsi="맑은 고딕" w:hint="eastAsia"/>
+                <w:sz w:val="18"/>
+                <w:szCs w:val="18"/>
+              </w:rPr>
+              <w:t>(플레이어 위치추적)</w:t>
+            </w:r>
+          </w:p>
+        </w:tc>
+        <w:tc>
+          <w:tcPr>
+            <w:tcW w:w="3918" w:type="dxa"/>
+          </w:tcPr>
+          <w:p>
+            <w:pPr>
+              <w:ind w:firstLineChars="600" w:firstLine="1080"/>
+              <w:rPr>
+                <w:rFonts w:ascii="HY견고딕" w:eastAsia="HY견고딕" w:hAnsi="맑은 고딕"/>
+                <w:sz w:val="18"/>
+                <w:szCs w:val="18"/>
+              </w:rPr>
+            </w:pPr>
+            <w:r>
+              <w:rPr>
+                <w:rFonts w:ascii="HY견고딕" w:eastAsia="HY견고딕" w:hAnsi="맑은 고딕" w:hint="eastAsia"/>
+                <w:sz w:val="18"/>
+                <w:szCs w:val="18"/>
+              </w:rPr>
+              <w:t>L</w:t>
+            </w:r>
+            <w:r>
+              <w:rPr>
+                <w:rFonts w:ascii="HY견고딕" w:eastAsia="HY견고딕" w:hAnsi="맑은 고딕"/>
+                <w:sz w:val="18"/>
+                <w:szCs w:val="18"/>
+              </w:rPr>
+              <w:t xml:space="preserve">obby </w:t>
+            </w:r>
+            <w:r>
+              <w:rPr>
+                <w:rFonts w:ascii="HY견고딕" w:eastAsia="HY견고딕" w:hAnsi="맑은 고딕" w:hint="eastAsia"/>
+                <w:sz w:val="18"/>
+                <w:szCs w:val="18"/>
+              </w:rPr>
+              <w:t>s</w:t>
+            </w:r>
+            <w:r>
+              <w:rPr>
+                <w:rFonts w:ascii="HY견고딕" w:eastAsia="HY견고딕" w:hAnsi="맑은 고딕"/>
+                <w:sz w:val="18"/>
+                <w:szCs w:val="18"/>
+              </w:rPr>
+              <w:t xml:space="preserve">erver </w:t>
+            </w:r>
+          </w:p>
+          <w:p>
+            <w:pPr>
+              <w:jc w:val="center"/>
+              <w:rPr>
+                <w:rFonts w:ascii="HY견고딕" w:eastAsia="HY견고딕" w:hAnsi="맑은 고딕"/>
+                <w:sz w:val="18"/>
+                <w:szCs w:val="18"/>
+              </w:rPr>
+            </w:pPr>
+            <w:r>
+              <w:rPr>
+                <w:rFonts w:ascii="HY견고딕" w:eastAsia="HY견고딕" w:hAnsi="맑은 고딕" w:hint="eastAsia"/>
+                <w:sz w:val="18"/>
+                <w:szCs w:val="18"/>
+              </w:rPr>
+              <w:t>(플레이어 접속대기)</w:t>
+            </w:r>
+          </w:p>
+        </w:tc>
+      </w:tr>
+      <w:tr>
+        <w:tc>
+          <w:tcPr>
+            <w:tcW w:w="1271" w:type="dxa"/>
+          </w:tcPr>
+          <w:p>
+            <w:pPr>
+              <w:rPr>
+                <w:rFonts w:ascii="HY견고딕" w:eastAsia="HY견고딕" w:hAnsi="맑은 고딕"/>
+                <w:sz w:val="18"/>
+                <w:szCs w:val="18"/>
+              </w:rPr>
+            </w:pPr>
+            <w:r>
+              <w:rPr>
+                <w:rFonts w:ascii="HY견고딕" w:eastAsia="HY견고딕" w:hAnsi="맑은 고딕" w:hint="eastAsia"/>
+                <w:sz w:val="18"/>
+                <w:szCs w:val="18"/>
+              </w:rPr>
+              <w:t>1</w:t>
+            </w:r>
+            <w:r>
+              <w:rPr>
+                <w:rFonts w:ascii="HY견고딕" w:eastAsia="HY견고딕" w:hAnsi="맑은 고딕"/>
+                <w:sz w:val="18"/>
+                <w:szCs w:val="18"/>
+              </w:rPr>
+              <w:t>1/19</w:t>
+            </w:r>
+          </w:p>
+        </w:tc>
+        <w:tc>
+          <w:tcPr>
+            <w:tcW w:w="3827" w:type="dxa"/>
+          </w:tcPr>
+          <w:p>
+            <w:pPr>
+              <w:ind w:firstLineChars="500" w:firstLine="900"/>
+              <w:rPr>
+                <w:rFonts w:ascii="HY견고딕" w:eastAsia="HY견고딕" w:hAnsi="맑은 고딕"/>
+                <w:sz w:val="18"/>
+                <w:szCs w:val="18"/>
+              </w:rPr>
+            </w:pPr>
+            <w:proofErr w:type="spellStart"/>
+            <w:r>
+              <w:rPr>
+                <w:rFonts w:ascii="HY견고딕" w:eastAsia="HY견고딕" w:hAnsi="맑은 고딕" w:hint="eastAsia"/>
+                <w:sz w:val="18"/>
+                <w:szCs w:val="18"/>
+              </w:rPr>
+              <w:t>I</w:t>
+            </w:r>
+            <w:r>
+              <w:rPr>
+                <w:rFonts w:ascii="HY견고딕" w:eastAsia="HY견고딕" w:hAnsi="맑은 고딕"/>
+                <w:sz w:val="18"/>
+                <w:szCs w:val="18"/>
+              </w:rPr>
+              <w:t>ngame</w:t>
+            </w:r>
+            <w:proofErr w:type="spellEnd"/>
+            <w:r>
+              <w:rPr>
+                <w:rFonts w:ascii="HY견고딕" w:eastAsia="HY견고딕" w:hAnsi="맑은 고딕"/>
+                <w:sz w:val="18"/>
+                <w:szCs w:val="18"/>
+              </w:rPr>
+              <w:t xml:space="preserve"> server</w:t>
+            </w:r>
+          </w:p>
+          <w:p>
+            <w:pPr>
+              <w:jc w:val="center"/>
+              <w:rPr>
+                <w:rFonts w:ascii="HY견고딕" w:eastAsia="HY견고딕" w:hAnsi="맑은 고딕"/>
+                <w:sz w:val="18"/>
+                <w:szCs w:val="18"/>
+              </w:rPr>
+            </w:pPr>
+            <w:r>
+              <w:rPr>
+                <w:rFonts w:ascii="HY견고딕" w:eastAsia="HY견고딕" w:hAnsi="맑은 고딕"/>
+                <w:sz w:val="18"/>
+                <w:szCs w:val="18"/>
+              </w:rPr>
+              <w:t xml:space="preserve"> </w:t>
+            </w:r>
+            <w:r>
+              <w:rPr>
+                <w:rFonts w:ascii="HY견고딕" w:eastAsia="HY견고딕" w:hAnsi="맑은 고딕" w:hint="eastAsia"/>
+                <w:sz w:val="18"/>
+                <w:szCs w:val="18"/>
+              </w:rPr>
+              <w:t>(</w:t>
+            </w:r>
+            <w:r>
+              <w:rPr>
+                <w:rFonts w:ascii="HY견고딕" w:eastAsia="HY견고딕" w:hAnsi="맑은 고딕" w:hint="eastAsia"/>
+                <w:sz w:val="18"/>
+                <w:szCs w:val="18"/>
+              </w:rPr>
+              <w:t>서버내 오브젝트 연산</w:t>
+            </w:r>
+            <w:r>
+              <w:rPr>
+                <w:rFonts w:ascii="HY견고딕" w:eastAsia="HY견고딕" w:hAnsi="맑은 고딕" w:hint="eastAsia"/>
+                <w:sz w:val="18"/>
+                <w:szCs w:val="18"/>
+              </w:rPr>
+              <w:t>)</w:t>
+            </w:r>
+          </w:p>
+        </w:tc>
+        <w:tc>
+          <w:tcPr>
+            <w:tcW w:w="3918" w:type="dxa"/>
+          </w:tcPr>
+          <w:p>
+            <w:pPr>
+              <w:ind w:firstLineChars="600" w:firstLine="1080"/>
+              <w:rPr>
+                <w:rFonts w:ascii="HY견고딕" w:eastAsia="HY견고딕" w:hAnsi="맑은 고딕"/>
+                <w:sz w:val="18"/>
+                <w:szCs w:val="18"/>
+              </w:rPr>
+            </w:pPr>
+            <w:r>
+              <w:rPr>
+                <w:rFonts w:ascii="HY견고딕" w:eastAsia="HY견고딕" w:hAnsi="맑은 고딕" w:hint="eastAsia"/>
+                <w:sz w:val="18"/>
+                <w:szCs w:val="18"/>
+              </w:rPr>
+              <w:t>L</w:t>
+            </w:r>
+            <w:r>
+              <w:rPr>
+                <w:rFonts w:ascii="HY견고딕" w:eastAsia="HY견고딕" w:hAnsi="맑은 고딕"/>
+                <w:sz w:val="18"/>
+                <w:szCs w:val="18"/>
+              </w:rPr>
+              <w:t xml:space="preserve">obby </w:t>
+            </w:r>
+            <w:r>
+              <w:rPr>
+                <w:rFonts w:ascii="HY견고딕" w:eastAsia="HY견고딕" w:hAnsi="맑은 고딕" w:hint="eastAsia"/>
+                <w:sz w:val="18"/>
+                <w:szCs w:val="18"/>
+              </w:rPr>
+              <w:t>s</w:t>
+            </w:r>
+            <w:r>
+              <w:rPr>
+                <w:rFonts w:ascii="HY견고딕" w:eastAsia="HY견고딕" w:hAnsi="맑은 고딕"/>
+                <w:sz w:val="18"/>
+                <w:szCs w:val="18"/>
+              </w:rPr>
+              <w:t xml:space="preserve">erver </w:t>
+            </w:r>
+          </w:p>
+          <w:p>
+            <w:pPr>
+              <w:jc w:val="center"/>
+              <w:rPr>
+                <w:rFonts w:ascii="HY견고딕" w:eastAsia="HY견고딕" w:hAnsi="맑은 고딕"/>
+                <w:sz w:val="18"/>
+                <w:szCs w:val="18"/>
+              </w:rPr>
+            </w:pPr>
+            <w:r>
+              <w:rPr>
+                <w:rFonts w:ascii="HY견고딕" w:eastAsia="HY견고딕" w:hAnsi="맑은 고딕" w:hint="eastAsia"/>
+                <w:sz w:val="18"/>
+                <w:szCs w:val="18"/>
+              </w:rPr>
+              <w:t>(</w:t>
+            </w:r>
+            <w:proofErr w:type="spellStart"/>
+            <w:r>
+              <w:rPr>
+                <w:rFonts w:ascii="HY견고딕" w:eastAsia="HY견고딕" w:hAnsi="맑은 고딕"/>
+                <w:sz w:val="18"/>
+                <w:szCs w:val="18"/>
+              </w:rPr>
+              <w:t>Ingame</w:t>
+            </w:r>
+            <w:proofErr w:type="spellEnd"/>
+            <w:r>
+              <w:rPr>
+                <w:rFonts w:ascii="HY견고딕" w:eastAsia="HY견고딕" w:hAnsi="맑은 고딕"/>
+                <w:sz w:val="18"/>
+                <w:szCs w:val="18"/>
+              </w:rPr>
+              <w:t xml:space="preserve"> Server </w:t>
+            </w:r>
+            <w:r>
+              <w:rPr>
+                <w:rFonts w:ascii="HY견고딕" w:eastAsia="HY견고딕" w:hAnsi="맑은 고딕" w:hint="eastAsia"/>
+                <w:sz w:val="18"/>
+                <w:szCs w:val="18"/>
+              </w:rPr>
+              <w:t>접속 권한부여</w:t>
+            </w:r>
+            <w:r>
+              <w:rPr>
+                <w:rFonts w:ascii="HY견고딕" w:eastAsia="HY견고딕" w:hAnsi="맑은 고딕"/>
+                <w:sz w:val="18"/>
+                <w:szCs w:val="18"/>
+              </w:rPr>
+              <w:t xml:space="preserve"> </w:t>
+            </w:r>
+            <w:r>
+              <w:rPr>
+                <w:rFonts w:ascii="HY견고딕" w:eastAsia="HY견고딕" w:hAnsi="맑은 고딕" w:hint="eastAsia"/>
+                <w:sz w:val="18"/>
+                <w:szCs w:val="18"/>
+              </w:rPr>
+              <w:t>)</w:t>
+            </w:r>
+          </w:p>
+        </w:tc>
+      </w:tr>
+      <w:tr>
+        <w:tc>
+          <w:tcPr>
+            <w:tcW w:w="1271" w:type="dxa"/>
+          </w:tcPr>
+          <w:p>
+            <w:pPr>
+              <w:rPr>
+                <w:rFonts w:ascii="HY견고딕" w:eastAsia="HY견고딕" w:hAnsi="맑은 고딕"/>
+                <w:sz w:val="18"/>
+                <w:szCs w:val="18"/>
+              </w:rPr>
+            </w:pPr>
+            <w:r>
+              <w:rPr>
+                <w:rFonts w:ascii="HY견고딕" w:eastAsia="HY견고딕" w:hAnsi="맑은 고딕" w:hint="eastAsia"/>
+                <w:sz w:val="18"/>
+                <w:szCs w:val="18"/>
+              </w:rPr>
+              <w:t>1</w:t>
+            </w:r>
+            <w:r>
+              <w:rPr>
+                <w:rFonts w:ascii="HY견고딕" w:eastAsia="HY견고딕" w:hAnsi="맑은 고딕"/>
+                <w:sz w:val="18"/>
+                <w:szCs w:val="18"/>
+              </w:rPr>
+              <w:t>1/2</w:t>
+            </w:r>
+            <w:r>
+              <w:rPr>
+                <w:rFonts w:ascii="HY견고딕" w:eastAsia="HY견고딕" w:hAnsi="맑은 고딕"/>
+                <w:sz w:val="18"/>
+                <w:szCs w:val="18"/>
+              </w:rPr>
+              <w:t>0</w:t>
+            </w:r>
+          </w:p>
+        </w:tc>
+        <w:tc>
+          <w:tcPr>
+            <w:tcW w:w="3827" w:type="dxa"/>
+          </w:tcPr>
+          <w:p>
+            <w:pPr>
+              <w:ind w:firstLineChars="500" w:firstLine="900"/>
+              <w:rPr>
+                <w:rFonts w:ascii="HY견고딕" w:eastAsia="HY견고딕" w:hAnsi="맑은 고딕"/>
+                <w:sz w:val="18"/>
+                <w:szCs w:val="18"/>
+              </w:rPr>
+            </w:pPr>
+            <w:proofErr w:type="spellStart"/>
+            <w:r>
+              <w:rPr>
+                <w:rFonts w:ascii="HY견고딕" w:eastAsia="HY견고딕" w:hAnsi="맑은 고딕" w:hint="eastAsia"/>
+                <w:sz w:val="18"/>
+                <w:szCs w:val="18"/>
+              </w:rPr>
+              <w:t>I</w:t>
+            </w:r>
+            <w:r>
+              <w:rPr>
+                <w:rFonts w:ascii="HY견고딕" w:eastAsia="HY견고딕" w:hAnsi="맑은 고딕"/>
+                <w:sz w:val="18"/>
+                <w:szCs w:val="18"/>
+              </w:rPr>
+              <w:t>ngame</w:t>
+            </w:r>
+            <w:proofErr w:type="spellEnd"/>
+            <w:r>
+              <w:rPr>
+                <w:rFonts w:ascii="HY견고딕" w:eastAsia="HY견고딕" w:hAnsi="맑은 고딕"/>
+                <w:sz w:val="18"/>
+                <w:szCs w:val="18"/>
+              </w:rPr>
+              <w:t xml:space="preserve"> server</w:t>
+            </w:r>
+          </w:p>
+          <w:p>
+            <w:pPr>
+              <w:jc w:val="center"/>
+              <w:rPr>
+                <w:rFonts w:ascii="HY견고딕" w:eastAsia="HY견고딕" w:hAnsi="맑은 고딕"/>
+                <w:sz w:val="18"/>
+                <w:szCs w:val="18"/>
+              </w:rPr>
+            </w:pPr>
+            <w:r>
+              <w:rPr>
+                <w:rFonts w:ascii="HY견고딕" w:eastAsia="HY견고딕" w:hAnsi="맑은 고딕" w:hint="eastAsia"/>
+                <w:sz w:val="18"/>
+                <w:szCs w:val="18"/>
+              </w:rPr>
+              <w:t>(</w:t>
+            </w:r>
+            <w:r>
+              <w:rPr>
+                <w:rFonts w:ascii="HY견고딕" w:eastAsia="HY견고딕" w:hAnsi="맑은 고딕" w:hint="eastAsia"/>
+                <w:sz w:val="18"/>
+                <w:szCs w:val="18"/>
+              </w:rPr>
+              <w:t>클라이언트에게 화살정보 전송</w:t>
+            </w:r>
+            <w:r>
+              <w:rPr>
+                <w:rFonts w:ascii="HY견고딕" w:eastAsia="HY견고딕" w:hAnsi="맑은 고딕" w:hint="eastAsia"/>
+                <w:sz w:val="18"/>
+                <w:szCs w:val="18"/>
+              </w:rPr>
+              <w:t>)</w:t>
+            </w:r>
+          </w:p>
+        </w:tc>
+        <w:tc>
+          <w:tcPr>
+            <w:tcW w:w="3918" w:type="dxa"/>
+          </w:tcPr>
+          <w:p>
+            <w:pPr>
+              <w:ind w:firstLineChars="600" w:firstLine="1080"/>
+              <w:rPr>
+                <w:rFonts w:ascii="HY견고딕" w:eastAsia="HY견고딕" w:hAnsi="맑은 고딕" w:hint="eastAsia"/>
+                <w:sz w:val="18"/>
+                <w:szCs w:val="18"/>
+              </w:rPr>
+            </w:pPr>
+            <w:proofErr w:type="spellStart"/>
+            <w:r>
+              <w:rPr>
+                <w:rFonts w:ascii="HY견고딕" w:eastAsia="HY견고딕" w:hAnsi="맑은 고딕" w:hint="eastAsia"/>
+                <w:sz w:val="18"/>
+                <w:szCs w:val="18"/>
+              </w:rPr>
+              <w:t>I</w:t>
+            </w:r>
+            <w:r>
+              <w:rPr>
+                <w:rFonts w:ascii="HY견고딕" w:eastAsia="HY견고딕" w:hAnsi="맑은 고딕"/>
+                <w:sz w:val="18"/>
+                <w:szCs w:val="18"/>
+              </w:rPr>
+              <w:t>ngame</w:t>
+            </w:r>
+            <w:proofErr w:type="spellEnd"/>
+            <w:r>
+              <w:rPr>
+                <w:rFonts w:ascii="HY견고딕" w:eastAsia="HY견고딕" w:hAnsi="맑은 고딕"/>
+                <w:sz w:val="18"/>
+                <w:szCs w:val="18"/>
+              </w:rPr>
+              <w:t xml:space="preserve"> </w:t>
+            </w:r>
+            <w:proofErr w:type="spellStart"/>
+            <w:r>
+              <w:rPr>
+                <w:rFonts w:ascii="HY견고딕" w:eastAsia="HY견고딕" w:hAnsi="맑은 고딕" w:hint="eastAsia"/>
+                <w:sz w:val="18"/>
+                <w:szCs w:val="18"/>
+              </w:rPr>
+              <w:t>C</w:t>
+            </w:r>
+            <w:r>
+              <w:rPr>
+                <w:rFonts w:ascii="HY견고딕" w:eastAsia="HY견고딕" w:hAnsi="맑은 고딕"/>
+                <w:sz w:val="18"/>
+                <w:szCs w:val="18"/>
+              </w:rPr>
+              <w:t>llient</w:t>
+            </w:r>
+            <w:proofErr w:type="spellEnd"/>
+          </w:p>
+          <w:p>
+            <w:pPr>
+              <w:jc w:val="center"/>
+              <w:rPr>
+                <w:rFonts w:ascii="HY견고딕" w:eastAsia="HY견고딕" w:hAnsi="맑은 고딕"/>
+                <w:sz w:val="18"/>
+                <w:szCs w:val="18"/>
+              </w:rPr>
+            </w:pPr>
+            <w:r>
+              <w:rPr>
+                <w:rFonts w:ascii="HY견고딕" w:eastAsia="HY견고딕" w:hAnsi="맑은 고딕" w:hint="eastAsia"/>
+                <w:sz w:val="18"/>
+                <w:szCs w:val="18"/>
+              </w:rPr>
+              <w:t>(</w:t>
+            </w:r>
+            <w:r>
+              <w:rPr>
+                <w:rFonts w:ascii="HY견고딕" w:eastAsia="HY견고딕" w:hAnsi="맑은 고딕" w:hint="eastAsia"/>
+                <w:sz w:val="18"/>
+                <w:szCs w:val="18"/>
+              </w:rPr>
+              <w:t>서버로부터 화살정보 수신</w:t>
+            </w:r>
+            <w:r>
+              <w:rPr>
+                <w:rFonts w:ascii="HY견고딕" w:eastAsia="HY견고딕" w:hAnsi="맑은 고딕" w:hint="eastAsia"/>
+                <w:sz w:val="18"/>
+                <w:szCs w:val="18"/>
+              </w:rPr>
+              <w:t>)</w:t>
+            </w:r>
+          </w:p>
+        </w:tc>
+      </w:tr>
+      <w:tr>
+        <w:tc>
+          <w:tcPr>
+            <w:tcW w:w="1271" w:type="dxa"/>
+          </w:tcPr>
+          <w:p>
+            <w:pPr>
+              <w:rPr>
+                <w:rFonts w:ascii="HY견고딕" w:eastAsia="HY견고딕" w:hAnsi="맑은 고딕"/>
+                <w:sz w:val="18"/>
+                <w:szCs w:val="18"/>
+              </w:rPr>
+            </w:pPr>
+            <w:r>
+              <w:rPr>
+                <w:rFonts w:ascii="HY견고딕" w:eastAsia="HY견고딕" w:hAnsi="맑은 고딕" w:hint="eastAsia"/>
+                <w:color w:val="4472C4" w:themeColor="accent1"/>
+                <w:sz w:val="18"/>
+                <w:szCs w:val="18"/>
+              </w:rPr>
+              <w:t>1</w:t>
+            </w:r>
+            <w:r>
+              <w:rPr>
+                <w:rFonts w:ascii="HY견고딕" w:eastAsia="HY견고딕" w:hAnsi="맑은 고딕"/>
+                <w:color w:val="4472C4" w:themeColor="accent1"/>
+                <w:sz w:val="18"/>
+                <w:szCs w:val="18"/>
+              </w:rPr>
+              <w:t>1/21</w:t>
+            </w:r>
+          </w:p>
+        </w:tc>
+        <w:tc>
+          <w:tcPr>
+            <w:tcW w:w="7745" w:type="dxa"/>
+            <w:gridSpan w:val="2"/>
+          </w:tcPr>
+          <w:p>
+            <w:pPr>
+              <w:jc w:val="center"/>
+              <w:rPr>
+                <w:rFonts w:ascii="HY견고딕" w:eastAsia="HY견고딕" w:hAnsi="맑은 고딕"/>
+                <w:sz w:val="18"/>
+                <w:szCs w:val="18"/>
+              </w:rPr>
+            </w:pPr>
+            <w:r>
+              <w:rPr>
+                <w:rFonts w:ascii="HY견고딕" w:eastAsia="HY견고딕" w:hAnsi="맑은 고딕" w:hint="eastAsia"/>
+                <w:sz w:val="18"/>
+                <w:szCs w:val="18"/>
+              </w:rPr>
+              <w:t>2차 중간 검토</w:t>
+            </w:r>
+          </w:p>
+        </w:tc>
+      </w:tr>
+      <w:tr>
+        <w:tc>
+          <w:tcPr>
+            <w:tcW w:w="1271" w:type="dxa"/>
+          </w:tcPr>
+          <w:p>
+            <w:pPr>
+              <w:rPr>
+                <w:rFonts w:ascii="HY견고딕" w:eastAsia="HY견고딕" w:hAnsi="맑은 고딕"/>
+                <w:sz w:val="18"/>
+                <w:szCs w:val="18"/>
+              </w:rPr>
+            </w:pPr>
+            <w:r>
+              <w:rPr>
+                <w:rFonts w:ascii="HY견고딕" w:eastAsia="HY견고딕" w:hAnsi="맑은 고딕" w:hint="eastAsia"/>
+                <w:color w:val="C00000"/>
+                <w:sz w:val="18"/>
+                <w:szCs w:val="18"/>
+              </w:rPr>
+              <w:t>1</w:t>
+            </w:r>
+            <w:r>
+              <w:rPr>
+                <w:rFonts w:ascii="HY견고딕" w:eastAsia="HY견고딕" w:hAnsi="맑은 고딕"/>
+                <w:color w:val="C00000"/>
+                <w:sz w:val="18"/>
+                <w:szCs w:val="18"/>
+              </w:rPr>
+              <w:t>1/22</w:t>
+            </w:r>
+          </w:p>
+        </w:tc>
+        <w:tc>
+          <w:tcPr>
+            <w:tcW w:w="3827" w:type="dxa"/>
+          </w:tcPr>
+          <w:p>
+            <w:pPr>
+              <w:jc w:val="center"/>
+              <w:rPr>
+                <w:rFonts w:ascii="HY견고딕" w:eastAsia="HY견고딕" w:hAnsi="맑은 고딕"/>
+                <w:sz w:val="18"/>
+                <w:szCs w:val="18"/>
+              </w:rPr>
+            </w:pPr>
+          </w:p>
+        </w:tc>
+        <w:tc>
+          <w:tcPr>
+            <w:tcW w:w="3918" w:type="dxa"/>
+          </w:tcPr>
+          <w:p>
+            <w:pPr>
+              <w:jc w:val="center"/>
+              <w:rPr>
+                <w:rFonts w:ascii="HY견고딕" w:eastAsia="HY견고딕" w:hAnsi="맑은 고딕"/>
+                <w:sz w:val="18"/>
+                <w:szCs w:val="18"/>
               </w:rPr>
             </w:pPr>
           </w:p>
@@ -13233,25 +14240,25 @@
             <w:pPr>
               <w:rPr>
                 <w:rFonts w:ascii="HY견고딕" w:eastAsia="HY견고딕" w:hAnsi="맑은 고딕"/>
+                <w:sz w:val="18"/>
+                <w:szCs w:val="18"/>
               </w:rPr>
             </w:pPr>
             <w:r>
               <w:rPr>
                 <w:rFonts w:ascii="HY견고딕" w:eastAsia="HY견고딕" w:hAnsi="맑은 고딕" w:hint="eastAsia"/>
+                <w:sz w:val="18"/>
+                <w:szCs w:val="18"/>
               </w:rPr>
               <w:t>1</w:t>
             </w:r>
             <w:r>
               <w:rPr>
                 <w:rFonts w:ascii="HY견고딕" w:eastAsia="HY견고딕" w:hAnsi="맑은 고딕"/>
-              </w:rPr>
-              <w:t>1/</w:t>
-            </w:r>
-            <w:r>
-              <w:rPr>
-                <w:rFonts w:ascii="HY견고딕" w:eastAsia="HY견고딕" w:hAnsi="맑은 고딕"/>
-              </w:rPr>
-              <w:t>18</w:t>
+                <w:sz w:val="18"/>
+                <w:szCs w:val="18"/>
+              </w:rPr>
+              <w:t>1/23</w:t>
             </w:r>
           </w:p>
         </w:tc>
@@ -13264,6 +14271,873 @@
               <w:jc w:val="center"/>
               <w:rPr>
                 <w:rFonts w:ascii="HY견고딕" w:eastAsia="HY견고딕" w:hAnsi="맑은 고딕"/>
+                <w:sz w:val="18"/>
+                <w:szCs w:val="18"/>
+              </w:rPr>
+            </w:pPr>
+            <w:r>
+              <w:rPr>
+                <w:rFonts w:ascii="HY견고딕" w:eastAsia="HY견고딕" w:hAnsi="맑은 고딕" w:hint="eastAsia"/>
+                <w:sz w:val="18"/>
+                <w:szCs w:val="18"/>
+              </w:rPr>
+              <w:t>S</w:t>
+            </w:r>
+            <w:r>
+              <w:rPr>
+                <w:rFonts w:ascii="HY견고딕" w:eastAsia="HY견고딕" w:hAnsi="맑은 고딕"/>
+                <w:sz w:val="18"/>
+                <w:szCs w:val="18"/>
+              </w:rPr>
+              <w:t xml:space="preserve">erver Collision </w:t>
+            </w:r>
+          </w:p>
+          <w:p>
+            <w:pPr>
+              <w:jc w:val="center"/>
+              <w:rPr>
+                <w:rFonts w:ascii="HY견고딕" w:eastAsia="HY견고딕" w:hAnsi="맑은 고딕" w:hint="eastAsia"/>
+                <w:sz w:val="18"/>
+                <w:szCs w:val="18"/>
+              </w:rPr>
+            </w:pPr>
+            <w:r>
+              <w:rPr>
+                <w:rFonts w:ascii="HY견고딕" w:eastAsia="HY견고딕" w:hAnsi="맑은 고딕" w:hint="eastAsia"/>
+                <w:sz w:val="18"/>
+                <w:szCs w:val="18"/>
+              </w:rPr>
+              <w:t>(</w:t>
+            </w:r>
+            <w:proofErr w:type="gramStart"/>
+            <w:r>
+              <w:rPr>
+                <w:rFonts w:ascii="HY견고딕" w:eastAsia="HY견고딕" w:hAnsi="맑은 고딕" w:hint="eastAsia"/>
+                <w:sz w:val="18"/>
+                <w:szCs w:val="18"/>
+              </w:rPr>
+              <w:t>화살과  충돌정보</w:t>
+            </w:r>
+            <w:proofErr w:type="gramEnd"/>
+            <w:r>
+              <w:rPr>
+                <w:rFonts w:ascii="HY견고딕" w:eastAsia="HY견고딕" w:hAnsi="맑은 고딕" w:hint="eastAsia"/>
+                <w:sz w:val="18"/>
+                <w:szCs w:val="18"/>
+              </w:rPr>
+              <w:t xml:space="preserve"> 전송)</w:t>
+            </w:r>
+          </w:p>
+        </w:tc>
+        <w:tc>
+          <w:tcPr>
+            <w:tcW w:w="3918" w:type="dxa"/>
+          </w:tcPr>
+          <w:p>
+            <w:pPr>
+              <w:jc w:val="center"/>
+              <w:rPr>
+                <w:rFonts w:ascii="HY견고딕" w:eastAsia="HY견고딕" w:hAnsi="맑은 고딕"/>
+                <w:sz w:val="18"/>
+                <w:szCs w:val="18"/>
+              </w:rPr>
+            </w:pPr>
+            <w:r>
+              <w:rPr>
+                <w:rFonts w:ascii="HY견고딕" w:eastAsia="HY견고딕" w:hAnsi="맑은 고딕" w:hint="eastAsia"/>
+                <w:sz w:val="18"/>
+                <w:szCs w:val="18"/>
+              </w:rPr>
+              <w:t>C</w:t>
+            </w:r>
+            <w:r>
+              <w:rPr>
+                <w:rFonts w:ascii="HY견고딕" w:eastAsia="HY견고딕" w:hAnsi="맑은 고딕"/>
+                <w:sz w:val="18"/>
+                <w:szCs w:val="18"/>
+              </w:rPr>
+              <w:t>lient to Server</w:t>
+            </w:r>
+          </w:p>
+          <w:p>
+            <w:pPr>
+              <w:jc w:val="center"/>
+              <w:rPr>
+                <w:rFonts w:ascii="HY견고딕" w:eastAsia="HY견고딕" w:hAnsi="맑은 고딕" w:hint="eastAsia"/>
+                <w:sz w:val="18"/>
+                <w:szCs w:val="18"/>
+              </w:rPr>
+            </w:pPr>
+            <w:r>
+              <w:rPr>
+                <w:rFonts w:ascii="HY견고딕" w:eastAsia="HY견고딕" w:hAnsi="맑은 고딕" w:hint="eastAsia"/>
+                <w:sz w:val="18"/>
+                <w:szCs w:val="18"/>
+              </w:rPr>
+              <w:t>(</w:t>
+            </w:r>
+            <w:r>
+              <w:rPr>
+                <w:rFonts w:ascii="HY견고딕" w:eastAsia="HY견고딕" w:hAnsi="맑은 고딕" w:hint="eastAsia"/>
+                <w:sz w:val="18"/>
+                <w:szCs w:val="18"/>
+              </w:rPr>
+              <w:t>서버로 충돌여부 수신</w:t>
+            </w:r>
+            <w:r>
+              <w:rPr>
+                <w:rFonts w:ascii="HY견고딕" w:eastAsia="HY견고딕" w:hAnsi="맑은 고딕" w:hint="eastAsia"/>
+                <w:sz w:val="18"/>
+                <w:szCs w:val="18"/>
+              </w:rPr>
+              <w:t>)</w:t>
+            </w:r>
+          </w:p>
+        </w:tc>
+      </w:tr>
+      <w:tr>
+        <w:tc>
+          <w:tcPr>
+            <w:tcW w:w="1271" w:type="dxa"/>
+          </w:tcPr>
+          <w:p>
+            <w:pPr>
+              <w:rPr>
+                <w:rFonts w:ascii="HY견고딕" w:eastAsia="HY견고딕" w:hAnsi="맑은 고딕"/>
+                <w:sz w:val="18"/>
+                <w:szCs w:val="18"/>
+              </w:rPr>
+            </w:pPr>
+            <w:r>
+              <w:rPr>
+                <w:rFonts w:ascii="HY견고딕" w:eastAsia="HY견고딕" w:hAnsi="맑은 고딕" w:hint="eastAsia"/>
+                <w:sz w:val="18"/>
+                <w:szCs w:val="18"/>
+              </w:rPr>
+              <w:t>1</w:t>
+            </w:r>
+            <w:r>
+              <w:rPr>
+                <w:rFonts w:ascii="HY견고딕" w:eastAsia="HY견고딕" w:hAnsi="맑은 고딕"/>
+                <w:sz w:val="18"/>
+                <w:szCs w:val="18"/>
+              </w:rPr>
+              <w:t>1/24</w:t>
+            </w:r>
+          </w:p>
+        </w:tc>
+        <w:tc>
+          <w:tcPr>
+            <w:tcW w:w="3827" w:type="dxa"/>
+          </w:tcPr>
+          <w:p>
+            <w:pPr>
+              <w:jc w:val="center"/>
+              <w:rPr>
+                <w:rFonts w:ascii="HY견고딕" w:eastAsia="HY견고딕" w:hAnsi="맑은 고딕"/>
+                <w:sz w:val="18"/>
+                <w:szCs w:val="18"/>
+              </w:rPr>
+            </w:pPr>
+            <w:r>
+              <w:rPr>
+                <w:rFonts w:ascii="HY견고딕" w:eastAsia="HY견고딕" w:hAnsi="맑은 고딕" w:hint="eastAsia"/>
+                <w:sz w:val="18"/>
+                <w:szCs w:val="18"/>
+              </w:rPr>
+              <w:t>S</w:t>
+            </w:r>
+            <w:r>
+              <w:rPr>
+                <w:rFonts w:ascii="HY견고딕" w:eastAsia="HY견고딕" w:hAnsi="맑은 고딕"/>
+                <w:sz w:val="18"/>
+                <w:szCs w:val="18"/>
+              </w:rPr>
+              <w:t xml:space="preserve">erver Collision </w:t>
+            </w:r>
+          </w:p>
+          <w:p>
+            <w:pPr>
+              <w:jc w:val="center"/>
+              <w:rPr>
+                <w:rFonts w:ascii="HY견고딕" w:eastAsia="HY견고딕" w:hAnsi="맑은 고딕"/>
+                <w:sz w:val="18"/>
+                <w:szCs w:val="18"/>
+              </w:rPr>
+            </w:pPr>
+            <w:r>
+              <w:rPr>
+                <w:rFonts w:ascii="HY견고딕" w:eastAsia="HY견고딕" w:hAnsi="맑은 고딕" w:hint="eastAsia"/>
+                <w:sz w:val="18"/>
+                <w:szCs w:val="18"/>
+              </w:rPr>
+              <w:t>(</w:t>
+            </w:r>
+            <w:proofErr w:type="spellStart"/>
+            <w:r>
+              <w:rPr>
+                <w:rFonts w:ascii="HY견고딕" w:eastAsia="HY견고딕" w:hAnsi="맑은 고딕" w:hint="eastAsia"/>
+                <w:sz w:val="18"/>
+                <w:szCs w:val="18"/>
+              </w:rPr>
+              <w:t>유도</w:t>
+            </w:r>
+            <w:r>
+              <w:rPr>
+                <w:rFonts w:ascii="HY견고딕" w:eastAsia="HY견고딕" w:hAnsi="맑은 고딕" w:hint="eastAsia"/>
+                <w:sz w:val="18"/>
+                <w:szCs w:val="18"/>
+              </w:rPr>
+              <w:t>화살과</w:t>
+            </w:r>
+            <w:proofErr w:type="spellEnd"/>
+            <w:r>
+              <w:rPr>
+                <w:rFonts w:ascii="HY견고딕" w:eastAsia="HY견고딕" w:hAnsi="맑은 고딕" w:hint="eastAsia"/>
+                <w:sz w:val="18"/>
+                <w:szCs w:val="18"/>
+              </w:rPr>
+              <w:t xml:space="preserve"> 충돌정보 전송</w:t>
+            </w:r>
+            <w:r>
+              <w:rPr>
+                <w:rFonts w:ascii="HY견고딕" w:eastAsia="HY견고딕" w:hAnsi="맑은 고딕" w:hint="eastAsia"/>
+                <w:sz w:val="18"/>
+                <w:szCs w:val="18"/>
+              </w:rPr>
+              <w:t>)</w:t>
+            </w:r>
+          </w:p>
+        </w:tc>
+        <w:tc>
+          <w:tcPr>
+            <w:tcW w:w="3918" w:type="dxa"/>
+          </w:tcPr>
+          <w:p>
+            <w:pPr>
+              <w:jc w:val="center"/>
+              <w:rPr>
+                <w:rFonts w:ascii="HY견고딕" w:eastAsia="HY견고딕" w:hAnsi="맑은 고딕"/>
+                <w:sz w:val="18"/>
+                <w:szCs w:val="18"/>
+              </w:rPr>
+            </w:pPr>
+            <w:r>
+              <w:rPr>
+                <w:rFonts w:ascii="HY견고딕" w:eastAsia="HY견고딕" w:hAnsi="맑은 고딕" w:hint="eastAsia"/>
+                <w:sz w:val="18"/>
+                <w:szCs w:val="18"/>
+              </w:rPr>
+              <w:t>S</w:t>
+            </w:r>
+            <w:r>
+              <w:rPr>
+                <w:rFonts w:ascii="HY견고딕" w:eastAsia="HY견고딕" w:hAnsi="맑은 고딕"/>
+                <w:sz w:val="18"/>
+                <w:szCs w:val="18"/>
+              </w:rPr>
+              <w:t>erver to Client</w:t>
+            </w:r>
+          </w:p>
+          <w:p>
+            <w:pPr>
+              <w:jc w:val="center"/>
+              <w:rPr>
+                <w:rFonts w:ascii="HY견고딕" w:eastAsia="HY견고딕" w:hAnsi="맑은 고딕"/>
+                <w:sz w:val="18"/>
+                <w:szCs w:val="18"/>
+              </w:rPr>
+            </w:pPr>
+            <w:r>
+              <w:rPr>
+                <w:rFonts w:ascii="HY견고딕" w:eastAsia="HY견고딕" w:hAnsi="맑은 고딕" w:hint="eastAsia"/>
+                <w:sz w:val="18"/>
+                <w:szCs w:val="18"/>
+              </w:rPr>
+              <w:t>(서버로 충돌여부 수신)</w:t>
+            </w:r>
+          </w:p>
+        </w:tc>
+      </w:tr>
+      <w:tr>
+        <w:tc>
+          <w:tcPr>
+            <w:tcW w:w="1271" w:type="dxa"/>
+          </w:tcPr>
+          <w:p>
+            <w:pPr>
+              <w:rPr>
+                <w:rFonts w:ascii="HY견고딕" w:eastAsia="HY견고딕" w:hAnsi="맑은 고딕"/>
+                <w:sz w:val="18"/>
+                <w:szCs w:val="18"/>
+              </w:rPr>
+            </w:pPr>
+            <w:r>
+              <w:rPr>
+                <w:rFonts w:ascii="HY견고딕" w:eastAsia="HY견고딕" w:hAnsi="맑은 고딕" w:hint="eastAsia"/>
+                <w:sz w:val="18"/>
+                <w:szCs w:val="18"/>
+              </w:rPr>
+              <w:t>1</w:t>
+            </w:r>
+            <w:r>
+              <w:rPr>
+                <w:rFonts w:ascii="HY견고딕" w:eastAsia="HY견고딕" w:hAnsi="맑은 고딕"/>
+                <w:sz w:val="18"/>
+                <w:szCs w:val="18"/>
+              </w:rPr>
+              <w:t>1/25</w:t>
+            </w:r>
+          </w:p>
+        </w:tc>
+        <w:tc>
+          <w:tcPr>
+            <w:tcW w:w="3827" w:type="dxa"/>
+          </w:tcPr>
+          <w:p>
+            <w:pPr>
+              <w:jc w:val="center"/>
+              <w:rPr>
+                <w:rFonts w:ascii="HY견고딕" w:eastAsia="HY견고딕" w:hAnsi="맑은 고딕"/>
+                <w:sz w:val="18"/>
+                <w:szCs w:val="18"/>
+              </w:rPr>
+            </w:pPr>
+            <w:r>
+              <w:rPr>
+                <w:rFonts w:ascii="HY견고딕" w:eastAsia="HY견고딕" w:hAnsi="맑은 고딕" w:hint="eastAsia"/>
+                <w:sz w:val="18"/>
+                <w:szCs w:val="18"/>
+              </w:rPr>
+              <w:t>S</w:t>
+            </w:r>
+            <w:r>
+              <w:rPr>
+                <w:rFonts w:ascii="HY견고딕" w:eastAsia="HY견고딕" w:hAnsi="맑은 고딕"/>
+                <w:sz w:val="18"/>
+                <w:szCs w:val="18"/>
+              </w:rPr>
+              <w:t xml:space="preserve">erver Collision </w:t>
+            </w:r>
+          </w:p>
+          <w:p>
+            <w:pPr>
+              <w:jc w:val="center"/>
+              <w:rPr>
+                <w:rFonts w:ascii="HY견고딕" w:eastAsia="HY견고딕" w:hAnsi="맑은 고딕"/>
+                <w:sz w:val="18"/>
+                <w:szCs w:val="18"/>
+              </w:rPr>
+            </w:pPr>
+            <w:r>
+              <w:rPr>
+                <w:rFonts w:ascii="HY견고딕" w:eastAsia="HY견고딕" w:hAnsi="맑은 고딕" w:hint="eastAsia"/>
+                <w:sz w:val="18"/>
+                <w:szCs w:val="18"/>
+              </w:rPr>
+              <w:t>(</w:t>
+            </w:r>
+            <w:proofErr w:type="spellStart"/>
+            <w:proofErr w:type="gramStart"/>
+            <w:r>
+              <w:rPr>
+                <w:rFonts w:ascii="HY견고딕" w:eastAsia="HY견고딕" w:hAnsi="맑은 고딕" w:hint="eastAsia"/>
+                <w:sz w:val="18"/>
+                <w:szCs w:val="18"/>
+              </w:rPr>
+              <w:t>레이져</w:t>
+            </w:r>
+            <w:proofErr w:type="spellEnd"/>
+            <w:r>
+              <w:rPr>
+                <w:rFonts w:ascii="HY견고딕" w:eastAsia="HY견고딕" w:hAnsi="맑은 고딕" w:hint="eastAsia"/>
+                <w:sz w:val="18"/>
+                <w:szCs w:val="18"/>
+              </w:rPr>
+              <w:t xml:space="preserve">  충돌정보</w:t>
+            </w:r>
+            <w:proofErr w:type="gramEnd"/>
+            <w:r>
+              <w:rPr>
+                <w:rFonts w:ascii="HY견고딕" w:eastAsia="HY견고딕" w:hAnsi="맑은 고딕" w:hint="eastAsia"/>
+                <w:sz w:val="18"/>
+                <w:szCs w:val="18"/>
+              </w:rPr>
+              <w:t xml:space="preserve"> 전송)</w:t>
+            </w:r>
+          </w:p>
+        </w:tc>
+        <w:tc>
+          <w:tcPr>
+            <w:tcW w:w="3918" w:type="dxa"/>
+          </w:tcPr>
+          <w:p>
+            <w:pPr>
+              <w:jc w:val="center"/>
+              <w:rPr>
+                <w:rFonts w:ascii="HY견고딕" w:eastAsia="HY견고딕" w:hAnsi="맑은 고딕"/>
+                <w:sz w:val="18"/>
+                <w:szCs w:val="18"/>
+              </w:rPr>
+            </w:pPr>
+            <w:r>
+              <w:rPr>
+                <w:rFonts w:ascii="HY견고딕" w:eastAsia="HY견고딕" w:hAnsi="맑은 고딕"/>
+                <w:sz w:val="18"/>
+                <w:szCs w:val="18"/>
+              </w:rPr>
+              <w:t>Server to Client</w:t>
+            </w:r>
+            <w:r>
+              <w:rPr>
+                <w:rFonts w:ascii="HY견고딕" w:eastAsia="HY견고딕" w:hAnsi="맑은 고딕"/>
+                <w:sz w:val="18"/>
+                <w:szCs w:val="18"/>
+              </w:rPr>
+              <w:t xml:space="preserve"> </w:t>
+            </w:r>
+          </w:p>
+          <w:p>
+            <w:pPr>
+              <w:jc w:val="center"/>
+              <w:rPr>
+                <w:rFonts w:ascii="HY견고딕" w:eastAsia="HY견고딕" w:hAnsi="맑은 고딕"/>
+                <w:sz w:val="18"/>
+                <w:szCs w:val="18"/>
+              </w:rPr>
+            </w:pPr>
+            <w:r>
+              <w:rPr>
+                <w:rFonts w:ascii="HY견고딕" w:eastAsia="HY견고딕" w:hAnsi="맑은 고딕" w:hint="eastAsia"/>
+                <w:sz w:val="18"/>
+                <w:szCs w:val="18"/>
+              </w:rPr>
+              <w:t>(</w:t>
+            </w:r>
+            <w:r>
+              <w:rPr>
+                <w:rFonts w:ascii="HY견고딕" w:eastAsia="HY견고딕" w:hAnsi="맑은 고딕" w:hint="eastAsia"/>
+                <w:sz w:val="18"/>
+                <w:szCs w:val="18"/>
+              </w:rPr>
+              <w:t>서버로 충돌여부 수신)</w:t>
+            </w:r>
+          </w:p>
+        </w:tc>
+      </w:tr>
+      <w:tr>
+        <w:tc>
+          <w:tcPr>
+            <w:tcW w:w="1271" w:type="dxa"/>
+          </w:tcPr>
+          <w:p>
+            <w:pPr>
+              <w:rPr>
+                <w:rFonts w:ascii="HY견고딕" w:eastAsia="HY견고딕" w:hAnsi="맑은 고딕"/>
+                <w:sz w:val="18"/>
+                <w:szCs w:val="18"/>
+              </w:rPr>
+            </w:pPr>
+            <w:r>
+              <w:rPr>
+                <w:rFonts w:ascii="HY견고딕" w:eastAsia="HY견고딕" w:hAnsi="맑은 고딕" w:hint="eastAsia"/>
+                <w:sz w:val="18"/>
+                <w:szCs w:val="18"/>
+              </w:rPr>
+              <w:t>1</w:t>
+            </w:r>
+            <w:r>
+              <w:rPr>
+                <w:rFonts w:ascii="HY견고딕" w:eastAsia="HY견고딕" w:hAnsi="맑은 고딕"/>
+                <w:sz w:val="18"/>
+                <w:szCs w:val="18"/>
+              </w:rPr>
+              <w:t>1/26</w:t>
+            </w:r>
+          </w:p>
+        </w:tc>
+        <w:tc>
+          <w:tcPr>
+            <w:tcW w:w="7745" w:type="dxa"/>
+            <w:gridSpan w:val="2"/>
+          </w:tcPr>
+          <w:p>
+            <w:pPr>
+              <w:jc w:val="center"/>
+              <w:rPr>
+                <w:rFonts w:ascii="HY견고딕" w:eastAsia="HY견고딕" w:hAnsi="맑은 고딕"/>
+                <w:sz w:val="18"/>
+                <w:szCs w:val="18"/>
+              </w:rPr>
+            </w:pPr>
+            <w:r>
+              <w:rPr>
+                <w:rFonts w:ascii="HY견고딕" w:eastAsia="HY견고딕" w:hAnsi="맑은 고딕" w:hint="eastAsia"/>
+                <w:sz w:val="18"/>
+                <w:szCs w:val="18"/>
+              </w:rPr>
+              <w:t xml:space="preserve">게임 데모 </w:t>
+            </w:r>
+            <w:r>
+              <w:rPr>
+                <w:rFonts w:ascii="HY견고딕" w:eastAsia="HY견고딕" w:hAnsi="맑은 고딕"/>
+                <w:sz w:val="18"/>
+                <w:szCs w:val="18"/>
+              </w:rPr>
+              <w:t>1</w:t>
+            </w:r>
+            <w:r>
+              <w:rPr>
+                <w:rFonts w:ascii="HY견고딕" w:eastAsia="HY견고딕" w:hAnsi="맑은 고딕" w:hint="eastAsia"/>
+                <w:sz w:val="18"/>
+                <w:szCs w:val="18"/>
+              </w:rPr>
+              <w:t>차 시연</w:t>
+            </w:r>
+          </w:p>
+        </w:tc>
+      </w:tr>
+      <w:tr>
+        <w:tc>
+          <w:tcPr>
+            <w:tcW w:w="1271" w:type="dxa"/>
+          </w:tcPr>
+          <w:p>
+            <w:pPr>
+              <w:rPr>
+                <w:rFonts w:ascii="HY견고딕" w:eastAsia="HY견고딕" w:hAnsi="맑은 고딕"/>
+                <w:sz w:val="18"/>
+                <w:szCs w:val="18"/>
+              </w:rPr>
+            </w:pPr>
+            <w:r>
+              <w:rPr>
+                <w:rFonts w:ascii="HY견고딕" w:eastAsia="HY견고딕" w:hAnsi="맑은 고딕" w:hint="eastAsia"/>
+                <w:sz w:val="18"/>
+                <w:szCs w:val="18"/>
+              </w:rPr>
+              <w:t>1</w:t>
+            </w:r>
+            <w:r>
+              <w:rPr>
+                <w:rFonts w:ascii="HY견고딕" w:eastAsia="HY견고딕" w:hAnsi="맑은 고딕"/>
+                <w:sz w:val="18"/>
+                <w:szCs w:val="18"/>
+              </w:rPr>
+              <w:t>1/27</w:t>
+            </w:r>
+          </w:p>
+        </w:tc>
+        <w:tc>
+          <w:tcPr>
+            <w:tcW w:w="7745" w:type="dxa"/>
+            <w:gridSpan w:val="2"/>
+          </w:tcPr>
+          <w:p>
+            <w:pPr>
+              <w:jc w:val="center"/>
+              <w:rPr>
+                <w:rFonts w:ascii="HY견고딕" w:eastAsia="HY견고딕" w:hAnsi="맑은 고딕"/>
+                <w:sz w:val="18"/>
+                <w:szCs w:val="18"/>
+              </w:rPr>
+            </w:pPr>
+            <w:r>
+              <w:rPr>
+                <w:rFonts w:ascii="HY견고딕" w:eastAsia="HY견고딕" w:hAnsi="맑은 고딕" w:hint="eastAsia"/>
+                <w:sz w:val="18"/>
+                <w:szCs w:val="18"/>
+              </w:rPr>
+              <w:t>피드백 및 오류 검토</w:t>
+            </w:r>
+          </w:p>
+        </w:tc>
+      </w:tr>
+      <w:tr>
+        <w:tc>
+          <w:tcPr>
+            <w:tcW w:w="1271" w:type="dxa"/>
+          </w:tcPr>
+          <w:p>
+            <w:pPr>
+              <w:rPr>
+                <w:rFonts w:ascii="HY견고딕" w:eastAsia="HY견고딕" w:hAnsi="맑은 고딕"/>
+                <w:sz w:val="18"/>
+                <w:szCs w:val="18"/>
+              </w:rPr>
+            </w:pPr>
+            <w:r>
+              <w:rPr>
+                <w:rFonts w:ascii="HY견고딕" w:eastAsia="HY견고딕" w:hAnsi="맑은 고딕" w:hint="eastAsia"/>
+                <w:color w:val="4472C4" w:themeColor="accent1"/>
+                <w:sz w:val="18"/>
+                <w:szCs w:val="18"/>
+              </w:rPr>
+              <w:t>1</w:t>
+            </w:r>
+            <w:r>
+              <w:rPr>
+                <w:rFonts w:ascii="HY견고딕" w:eastAsia="HY견고딕" w:hAnsi="맑은 고딕"/>
+                <w:color w:val="4472C4" w:themeColor="accent1"/>
+                <w:sz w:val="18"/>
+                <w:szCs w:val="18"/>
+              </w:rPr>
+              <w:t>1/28</w:t>
+            </w:r>
+          </w:p>
+        </w:tc>
+        <w:tc>
+          <w:tcPr>
+            <w:tcW w:w="3827" w:type="dxa"/>
+          </w:tcPr>
+          <w:p>
+            <w:pPr>
+              <w:jc w:val="center"/>
+              <w:rPr>
+                <w:rFonts w:ascii="HY견고딕" w:eastAsia="HY견고딕" w:hAnsi="맑은 고딕"/>
+                <w:sz w:val="18"/>
+                <w:szCs w:val="18"/>
+              </w:rPr>
+            </w:pPr>
+            <w:r>
+              <w:rPr>
+                <w:rFonts w:ascii="HY견고딕" w:eastAsia="HY견고딕" w:hAnsi="맑은 고딕" w:hint="eastAsia"/>
+                <w:sz w:val="18"/>
+                <w:szCs w:val="18"/>
+              </w:rPr>
+              <w:t>S</w:t>
+            </w:r>
+            <w:r>
+              <w:rPr>
+                <w:rFonts w:ascii="HY견고딕" w:eastAsia="HY견고딕" w:hAnsi="맑은 고딕"/>
+                <w:sz w:val="18"/>
+                <w:szCs w:val="18"/>
+              </w:rPr>
+              <w:t xml:space="preserve">erver-Client </w:t>
+            </w:r>
+            <w:r>
+              <w:rPr>
+                <w:rFonts w:ascii="HY견고딕" w:eastAsia="HY견고딕" w:hAnsi="맑은 고딕" w:hint="eastAsia"/>
+                <w:sz w:val="18"/>
+                <w:szCs w:val="18"/>
+              </w:rPr>
+              <w:t xml:space="preserve">파일 입출력 </w:t>
+            </w:r>
+          </w:p>
+        </w:tc>
+        <w:tc>
+          <w:tcPr>
+            <w:tcW w:w="3918" w:type="dxa"/>
+          </w:tcPr>
+          <w:p>
+            <w:pPr>
+              <w:jc w:val="center"/>
+              <w:rPr>
+                <w:rFonts w:ascii="HY견고딕" w:eastAsia="HY견고딕" w:hAnsi="맑은 고딕"/>
+                <w:sz w:val="18"/>
+                <w:szCs w:val="18"/>
+              </w:rPr>
+            </w:pPr>
+            <w:r>
+              <w:rPr>
+                <w:rFonts w:ascii="HY견고딕" w:eastAsia="HY견고딕" w:hAnsi="맑은 고딕" w:hint="eastAsia"/>
+                <w:sz w:val="18"/>
+                <w:szCs w:val="18"/>
+              </w:rPr>
+              <w:t>클라이언트 최고기록 점수 구현</w:t>
+            </w:r>
+            <w:r>
+              <w:rPr>
+                <w:rFonts w:ascii="HY견고딕" w:eastAsia="HY견고딕" w:hAnsi="맑은 고딕" w:hint="eastAsia"/>
+                <w:sz w:val="18"/>
+                <w:szCs w:val="18"/>
+              </w:rPr>
+              <w:t>(구조 제작)</w:t>
+            </w:r>
+          </w:p>
+        </w:tc>
+      </w:tr>
+      <w:tr>
+        <w:tc>
+          <w:tcPr>
+            <w:tcW w:w="1271" w:type="dxa"/>
+          </w:tcPr>
+          <w:p>
+            <w:pPr>
+              <w:rPr>
+                <w:rFonts w:ascii="HY견고딕" w:eastAsia="HY견고딕" w:hAnsi="맑은 고딕"/>
+                <w:sz w:val="18"/>
+                <w:szCs w:val="18"/>
+              </w:rPr>
+            </w:pPr>
+            <w:r>
+              <w:rPr>
+                <w:rFonts w:ascii="HY견고딕" w:eastAsia="HY견고딕" w:hAnsi="맑은 고딕" w:hint="eastAsia"/>
+                <w:color w:val="C00000"/>
+                <w:sz w:val="18"/>
+                <w:szCs w:val="18"/>
+              </w:rPr>
+              <w:t>1</w:t>
+            </w:r>
+            <w:r>
+              <w:rPr>
+                <w:rFonts w:ascii="HY견고딕" w:eastAsia="HY견고딕" w:hAnsi="맑은 고딕"/>
+                <w:color w:val="C00000"/>
+                <w:sz w:val="18"/>
+                <w:szCs w:val="18"/>
+              </w:rPr>
+              <w:t>1/29</w:t>
+            </w:r>
+          </w:p>
+        </w:tc>
+        <w:tc>
+          <w:tcPr>
+            <w:tcW w:w="3827" w:type="dxa"/>
+          </w:tcPr>
+          <w:p>
+            <w:pPr>
+              <w:jc w:val="center"/>
+              <w:rPr>
+                <w:rFonts w:ascii="HY견고딕" w:eastAsia="HY견고딕" w:hAnsi="맑은 고딕"/>
+                <w:sz w:val="18"/>
+                <w:szCs w:val="18"/>
+              </w:rPr>
+            </w:pPr>
+            <w:r>
+              <w:rPr>
+                <w:rFonts w:ascii="HY견고딕" w:eastAsia="HY견고딕" w:hAnsi="맑은 고딕" w:hint="eastAsia"/>
+                <w:sz w:val="18"/>
+                <w:szCs w:val="18"/>
+              </w:rPr>
+              <w:t>S</w:t>
+            </w:r>
+            <w:r>
+              <w:rPr>
+                <w:rFonts w:ascii="HY견고딕" w:eastAsia="HY견고딕" w:hAnsi="맑은 고딕"/>
+                <w:sz w:val="18"/>
+                <w:szCs w:val="18"/>
+              </w:rPr>
+              <w:t xml:space="preserve">erver-Client </w:t>
+            </w:r>
+            <w:r>
+              <w:rPr>
+                <w:rFonts w:ascii="HY견고딕" w:eastAsia="HY견고딕" w:hAnsi="맑은 고딕" w:hint="eastAsia"/>
+                <w:sz w:val="18"/>
+                <w:szCs w:val="18"/>
+              </w:rPr>
+              <w:t>파일 입출력</w:t>
+            </w:r>
+            <w:r>
+              <w:rPr>
+                <w:rFonts w:ascii="HY견고딕" w:eastAsia="HY견고딕" w:hAnsi="맑은 고딕" w:hint="eastAsia"/>
+                <w:sz w:val="18"/>
+                <w:szCs w:val="18"/>
+              </w:rPr>
+              <w:t xml:space="preserve"> 전송</w:t>
+            </w:r>
+          </w:p>
+          <w:p>
+            <w:pPr>
+              <w:jc w:val="center"/>
+              <w:rPr>
+                <w:rFonts w:ascii="HY견고딕" w:eastAsia="HY견고딕" w:hAnsi="맑은 고딕"/>
+                <w:sz w:val="18"/>
+                <w:szCs w:val="18"/>
+              </w:rPr>
+            </w:pPr>
+            <w:r>
+              <w:rPr>
+                <w:rFonts w:ascii="HY견고딕" w:eastAsia="HY견고딕" w:hAnsi="맑은 고딕" w:hint="eastAsia"/>
+                <w:sz w:val="18"/>
+                <w:szCs w:val="18"/>
+              </w:rPr>
+              <w:t>(입출력 데이터 전송)</w:t>
+            </w:r>
+          </w:p>
+        </w:tc>
+        <w:tc>
+          <w:tcPr>
+            <w:tcW w:w="3918" w:type="dxa"/>
+          </w:tcPr>
+          <w:p>
+            <w:pPr>
+              <w:jc w:val="center"/>
+              <w:rPr>
+                <w:rFonts w:ascii="HY견고딕" w:eastAsia="HY견고딕" w:hAnsi="맑은 고딕"/>
+                <w:sz w:val="18"/>
+                <w:szCs w:val="18"/>
+              </w:rPr>
+            </w:pPr>
+            <w:r>
+              <w:rPr>
+                <w:rFonts w:ascii="HY견고딕" w:eastAsia="HY견고딕" w:hAnsi="맑은 고딕" w:hint="eastAsia"/>
+                <w:sz w:val="18"/>
+                <w:szCs w:val="18"/>
+              </w:rPr>
+              <w:t>클라이언트 최고기록 점수 구현</w:t>
+            </w:r>
+          </w:p>
+          <w:p>
+            <w:pPr>
+              <w:jc w:val="center"/>
+              <w:rPr>
+                <w:rFonts w:ascii="HY견고딕" w:eastAsia="HY견고딕" w:hAnsi="맑은 고딕" w:hint="eastAsia"/>
+                <w:sz w:val="18"/>
+                <w:szCs w:val="18"/>
+              </w:rPr>
+            </w:pPr>
+            <w:r>
+              <w:rPr>
+                <w:rFonts w:ascii="HY견고딕" w:eastAsia="HY견고딕" w:hAnsi="맑은 고딕" w:hint="eastAsia"/>
+                <w:sz w:val="18"/>
+                <w:szCs w:val="18"/>
+              </w:rPr>
+              <w:t>(서버로부터 기록 데이터 수신)</w:t>
+            </w:r>
+          </w:p>
+        </w:tc>
+      </w:tr>
+      <w:tr>
+        <w:tc>
+          <w:tcPr>
+            <w:tcW w:w="1271" w:type="dxa"/>
+          </w:tcPr>
+          <w:p>
+            <w:pPr>
+              <w:rPr>
+                <w:rFonts w:ascii="HY견고딕" w:eastAsia="HY견고딕" w:hAnsi="맑은 고딕"/>
+                <w:sz w:val="18"/>
+                <w:szCs w:val="18"/>
+              </w:rPr>
+            </w:pPr>
+            <w:r>
+              <w:rPr>
+                <w:rFonts w:ascii="HY견고딕" w:eastAsia="HY견고딕" w:hAnsi="맑은 고딕" w:hint="eastAsia"/>
+                <w:sz w:val="18"/>
+                <w:szCs w:val="18"/>
+              </w:rPr>
+              <w:t>1</w:t>
+            </w:r>
+            <w:r>
+              <w:rPr>
+                <w:rFonts w:ascii="HY견고딕" w:eastAsia="HY견고딕" w:hAnsi="맑은 고딕"/>
+                <w:sz w:val="18"/>
+                <w:szCs w:val="18"/>
+              </w:rPr>
+              <w:t>1/30</w:t>
+            </w:r>
+          </w:p>
+        </w:tc>
+        <w:tc>
+          <w:tcPr>
+            <w:tcW w:w="3827" w:type="dxa"/>
+          </w:tcPr>
+          <w:p>
+            <w:pPr>
+              <w:rPr>
+                <w:rFonts w:ascii="HY견고딕" w:eastAsia="HY견고딕" w:hAnsi="맑은 고딕" w:hint="eastAsia"/>
+                <w:sz w:val="18"/>
+                <w:szCs w:val="18"/>
               </w:rPr>
             </w:pPr>
           </w:p>
@@ -13277,375 +15151,17 @@
               <w:jc w:val="center"/>
               <w:rPr>
                 <w:rFonts w:ascii="HY견고딕" w:eastAsia="HY견고딕" w:hAnsi="맑은 고딕"/>
+                <w:sz w:val="18"/>
+                <w:szCs w:val="18"/>
               </w:rPr>
             </w:pPr>
             <w:r>
               <w:rPr>
                 <w:rFonts w:ascii="HY견고딕" w:eastAsia="HY견고딕" w:hAnsi="맑은 고딕" w:hint="eastAsia"/>
-              </w:rPr>
-              <w:t>L</w:t>
-            </w:r>
-            <w:r>
-              <w:rPr>
-                <w:rFonts w:ascii="HY견고딕" w:eastAsia="HY견고딕" w:hAnsi="맑은 고딕"/>
-              </w:rPr>
-              <w:t xml:space="preserve">obby </w:t>
-            </w:r>
-            <w:r>
-              <w:rPr>
-                <w:rFonts w:ascii="HY견고딕" w:eastAsia="HY견고딕" w:hAnsi="맑은 고딕" w:hint="eastAsia"/>
-              </w:rPr>
-              <w:t>s</w:t>
-            </w:r>
-            <w:r>
-              <w:rPr>
-                <w:rFonts w:ascii="HY견고딕" w:eastAsia="HY견고딕" w:hAnsi="맑은 고딕"/>
-              </w:rPr>
-              <w:t xml:space="preserve">erver </w:t>
-            </w:r>
-            <w:r>
-              <w:rPr>
-                <w:rFonts w:ascii="HY견고딕" w:eastAsia="HY견고딕" w:hAnsi="맑은 고딕" w:hint="eastAsia"/>
-              </w:rPr>
-              <w:t>구현</w:t>
-            </w:r>
-          </w:p>
-        </w:tc>
-      </w:tr>
-      <w:tr>
-        <w:tc>
-          <w:tcPr>
-            <w:tcW w:w="1271" w:type="dxa"/>
-          </w:tcPr>
-          <w:p>
-            <w:pPr>
-              <w:rPr>
-                <w:rFonts w:ascii="HY견고딕" w:eastAsia="HY견고딕" w:hAnsi="맑은 고딕"/>
-              </w:rPr>
-            </w:pPr>
-            <w:r>
-              <w:rPr>
-                <w:rFonts w:ascii="HY견고딕" w:eastAsia="HY견고딕" w:hAnsi="맑은 고딕" w:hint="eastAsia"/>
-              </w:rPr>
-              <w:t>1</w:t>
-            </w:r>
-            <w:r>
-              <w:rPr>
-                <w:rFonts w:ascii="HY견고딕" w:eastAsia="HY견고딕" w:hAnsi="맑은 고딕"/>
-              </w:rPr>
-              <w:t>1/1</w:t>
-            </w:r>
-            <w:r>
-              <w:rPr>
-                <w:rFonts w:ascii="HY견고딕" w:eastAsia="HY견고딕" w:hAnsi="맑은 고딕"/>
-              </w:rPr>
-              <w:t>9</w:t>
-            </w:r>
-          </w:p>
-        </w:tc>
-        <w:tc>
-          <w:tcPr>
-            <w:tcW w:w="3827" w:type="dxa"/>
-          </w:tcPr>
-          <w:p>
-            <w:pPr>
-              <w:jc w:val="center"/>
-              <w:rPr>
-                <w:rFonts w:ascii="HY견고딕" w:eastAsia="HY견고딕" w:hAnsi="맑은 고딕"/>
-              </w:rPr>
-            </w:pPr>
-            <w:proofErr w:type="spellStart"/>
-            <w:r>
-              <w:rPr>
-                <w:rFonts w:ascii="HY견고딕" w:eastAsia="HY견고딕" w:hAnsi="맑은 고딕" w:hint="eastAsia"/>
-              </w:rPr>
-              <w:t>I</w:t>
-            </w:r>
-            <w:r>
-              <w:rPr>
-                <w:rFonts w:ascii="HY견고딕" w:eastAsia="HY견고딕" w:hAnsi="맑은 고딕"/>
-              </w:rPr>
-              <w:t>ngame</w:t>
-            </w:r>
-            <w:proofErr w:type="spellEnd"/>
-            <w:r>
-              <w:rPr>
-                <w:rFonts w:ascii="HY견고딕" w:eastAsia="HY견고딕" w:hAnsi="맑은 고딕"/>
-              </w:rPr>
-              <w:t xml:space="preserve"> server</w:t>
-            </w:r>
-            <w:r>
-              <w:rPr>
-                <w:rFonts w:ascii="HY견고딕" w:eastAsia="HY견고딕" w:hAnsi="맑은 고딕" w:hint="eastAsia"/>
-              </w:rPr>
-              <w:t>구현</w:t>
-            </w:r>
-          </w:p>
-        </w:tc>
-        <w:tc>
-          <w:tcPr>
-            <w:tcW w:w="3918" w:type="dxa"/>
-          </w:tcPr>
-          <w:p>
-            <w:pPr>
-              <w:jc w:val="center"/>
-              <w:rPr>
-                <w:rFonts w:ascii="HY견고딕" w:eastAsia="HY견고딕" w:hAnsi="맑은 고딕"/>
-              </w:rPr>
-            </w:pPr>
-          </w:p>
-        </w:tc>
-      </w:tr>
-      <w:tr>
-        <w:tc>
-          <w:tcPr>
-            <w:tcW w:w="1271" w:type="dxa"/>
-          </w:tcPr>
-          <w:p>
-            <w:pPr>
-              <w:rPr>
-                <w:rFonts w:ascii="HY견고딕" w:eastAsia="HY견고딕" w:hAnsi="맑은 고딕"/>
-              </w:rPr>
-            </w:pPr>
-            <w:r>
-              <w:rPr>
-                <w:rFonts w:ascii="HY견고딕" w:eastAsia="HY견고딕" w:hAnsi="맑은 고딕" w:hint="eastAsia"/>
-              </w:rPr>
-              <w:t>1</w:t>
-            </w:r>
-            <w:r>
-              <w:rPr>
-                <w:rFonts w:ascii="HY견고딕" w:eastAsia="HY견고딕" w:hAnsi="맑은 고딕"/>
-              </w:rPr>
-              <w:t>1/</w:t>
-            </w:r>
-            <w:r>
-              <w:rPr>
-                <w:rFonts w:ascii="HY견고딕" w:eastAsia="HY견고딕" w:hAnsi="맑은 고딕"/>
-              </w:rPr>
-              <w:t>2</w:t>
-            </w:r>
-            <w:r>
-              <w:rPr>
-                <w:rFonts w:ascii="HY견고딕" w:eastAsia="HY견고딕" w:hAnsi="맑은 고딕"/>
-              </w:rPr>
-              <w:t>0</w:t>
-            </w:r>
-          </w:p>
-        </w:tc>
-        <w:tc>
-          <w:tcPr>
-            <w:tcW w:w="3827" w:type="dxa"/>
-          </w:tcPr>
-          <w:p>
-            <w:pPr>
-              <w:jc w:val="center"/>
-              <w:rPr>
-                <w:rFonts w:ascii="HY견고딕" w:eastAsia="HY견고딕" w:hAnsi="맑은 고딕"/>
-              </w:rPr>
-            </w:pPr>
-          </w:p>
-        </w:tc>
-        <w:tc>
-          <w:tcPr>
-            <w:tcW w:w="3918" w:type="dxa"/>
-          </w:tcPr>
-          <w:p>
-            <w:pPr>
-              <w:jc w:val="center"/>
-              <w:rPr>
-                <w:rFonts w:ascii="HY견고딕" w:eastAsia="HY견고딕" w:hAnsi="맑은 고딕"/>
-              </w:rPr>
-            </w:pPr>
-          </w:p>
-        </w:tc>
-      </w:tr>
-      <w:tr>
-        <w:tc>
-          <w:tcPr>
-            <w:tcW w:w="1271" w:type="dxa"/>
-          </w:tcPr>
-          <w:p>
-            <w:pPr>
-              <w:rPr>
-                <w:rFonts w:ascii="HY견고딕" w:eastAsia="HY견고딕" w:hAnsi="맑은 고딕"/>
-              </w:rPr>
-            </w:pPr>
-            <w:r>
-              <w:rPr>
-                <w:rFonts w:ascii="HY견고딕" w:eastAsia="HY견고딕" w:hAnsi="맑은 고딕" w:hint="eastAsia"/>
-                <w:color w:val="4472C4" w:themeColor="accent1"/>
-              </w:rPr>
-              <w:t>1</w:t>
-            </w:r>
-            <w:r>
-              <w:rPr>
-                <w:rFonts w:ascii="HY견고딕" w:eastAsia="HY견고딕" w:hAnsi="맑은 고딕"/>
-                <w:color w:val="4472C4" w:themeColor="accent1"/>
-              </w:rPr>
-              <w:t>1/21</w:t>
-            </w:r>
-          </w:p>
-        </w:tc>
-        <w:tc>
-          <w:tcPr>
-            <w:tcW w:w="7745" w:type="dxa"/>
-            <w:gridSpan w:val="2"/>
-          </w:tcPr>
-          <w:p>
-            <w:pPr>
-              <w:jc w:val="center"/>
-              <w:rPr>
-                <w:rFonts w:ascii="HY견고딕" w:eastAsia="HY견고딕" w:hAnsi="맑은 고딕"/>
-              </w:rPr>
-            </w:pPr>
-            <w:r>
-              <w:rPr>
-                <w:rFonts w:ascii="HY견고딕" w:eastAsia="HY견고딕" w:hAnsi="맑은 고딕" w:hint="eastAsia"/>
-              </w:rPr>
-              <w:t>2차 중간 검토</w:t>
-            </w:r>
-          </w:p>
-        </w:tc>
-      </w:tr>
-      <w:tr>
-        <w:tc>
-          <w:tcPr>
-            <w:tcW w:w="1271" w:type="dxa"/>
-          </w:tcPr>
-          <w:p>
-            <w:pPr>
-              <w:rPr>
-                <w:rFonts w:ascii="HY견고딕" w:eastAsia="HY견고딕" w:hAnsi="맑은 고딕"/>
-              </w:rPr>
-            </w:pPr>
-            <w:r>
-              <w:rPr>
-                <w:rFonts w:ascii="HY견고딕" w:eastAsia="HY견고딕" w:hAnsi="맑은 고딕" w:hint="eastAsia"/>
-                <w:color w:val="C00000"/>
-              </w:rPr>
-              <w:t>1</w:t>
-            </w:r>
-            <w:r>
-              <w:rPr>
-                <w:rFonts w:ascii="HY견고딕" w:eastAsia="HY견고딕" w:hAnsi="맑은 고딕"/>
-                <w:color w:val="C00000"/>
-              </w:rPr>
-              <w:t>1/22</w:t>
-            </w:r>
-          </w:p>
-        </w:tc>
-        <w:tc>
-          <w:tcPr>
-            <w:tcW w:w="3827" w:type="dxa"/>
-          </w:tcPr>
-          <w:p>
-            <w:pPr>
-              <w:jc w:val="center"/>
-              <w:rPr>
-                <w:rFonts w:ascii="HY견고딕" w:eastAsia="HY견고딕" w:hAnsi="맑은 고딕"/>
-              </w:rPr>
-            </w:pPr>
-          </w:p>
-        </w:tc>
-        <w:tc>
-          <w:tcPr>
-            <w:tcW w:w="3918" w:type="dxa"/>
-          </w:tcPr>
-          <w:p>
-            <w:pPr>
-              <w:jc w:val="center"/>
-              <w:rPr>
-                <w:rFonts w:ascii="HY견고딕" w:eastAsia="HY견고딕" w:hAnsi="맑은 고딕"/>
-              </w:rPr>
-            </w:pPr>
-          </w:p>
-        </w:tc>
-      </w:tr>
-      <w:tr>
-        <w:tc>
-          <w:tcPr>
-            <w:tcW w:w="1271" w:type="dxa"/>
-          </w:tcPr>
-          <w:p>
-            <w:pPr>
-              <w:rPr>
-                <w:rFonts w:ascii="HY견고딕" w:eastAsia="HY견고딕" w:hAnsi="맑은 고딕"/>
-              </w:rPr>
-            </w:pPr>
-            <w:r>
-              <w:rPr>
-                <w:rFonts w:ascii="HY견고딕" w:eastAsia="HY견고딕" w:hAnsi="맑은 고딕" w:hint="eastAsia"/>
-              </w:rPr>
-              <w:t>1</w:t>
-            </w:r>
-            <w:r>
-              <w:rPr>
-                <w:rFonts w:ascii="HY견고딕" w:eastAsia="HY견고딕" w:hAnsi="맑은 고딕"/>
-              </w:rPr>
-              <w:t>1/</w:t>
-            </w:r>
-            <w:r>
-              <w:rPr>
-                <w:rFonts w:ascii="HY견고딕" w:eastAsia="HY견고딕" w:hAnsi="맑은 고딕"/>
-              </w:rPr>
-              <w:t>23</w:t>
-            </w:r>
-          </w:p>
-        </w:tc>
-        <w:tc>
-          <w:tcPr>
-            <w:tcW w:w="3827" w:type="dxa"/>
-          </w:tcPr>
-          <w:p>
-            <w:pPr>
-              <w:jc w:val="center"/>
-              <w:rPr>
-                <w:rFonts w:ascii="HY견고딕" w:eastAsia="HY견고딕" w:hAnsi="맑은 고딕"/>
-              </w:rPr>
-            </w:pPr>
-            <w:r>
-              <w:rPr>
-                <w:rFonts w:ascii="HY견고딕" w:eastAsia="HY견고딕" w:hAnsi="맑은 고딕" w:hint="eastAsia"/>
-              </w:rPr>
-              <w:t>S</w:t>
-            </w:r>
-            <w:r>
-              <w:rPr>
-                <w:rFonts w:ascii="HY견고딕" w:eastAsia="HY견고딕" w:hAnsi="맑은 고딕"/>
-              </w:rPr>
-              <w:t xml:space="preserve">erver Collision </w:t>
-            </w:r>
-            <w:r>
-              <w:rPr>
-                <w:rFonts w:ascii="HY견고딕" w:eastAsia="HY견고딕" w:hAnsi="맑은 고딕" w:hint="eastAsia"/>
-              </w:rPr>
-              <w:t>구현</w:t>
-            </w:r>
-          </w:p>
-        </w:tc>
-        <w:tc>
-          <w:tcPr>
-            <w:tcW w:w="3918" w:type="dxa"/>
-          </w:tcPr>
-          <w:p>
-            <w:pPr>
-              <w:jc w:val="center"/>
-              <w:rPr>
-                <w:rFonts w:ascii="HY견고딕" w:eastAsia="HY견고딕" w:hAnsi="맑은 고딕"/>
-              </w:rPr>
-            </w:pPr>
-            <w:r>
-              <w:rPr>
-                <w:rFonts w:ascii="HY견고딕" w:eastAsia="HY견고딕" w:hAnsi="맑은 고딕" w:hint="eastAsia"/>
-              </w:rPr>
-              <w:t>C</w:t>
-            </w:r>
-            <w:r>
-              <w:rPr>
-                <w:rFonts w:ascii="HY견고딕" w:eastAsia="HY견고딕" w:hAnsi="맑은 고딕"/>
-              </w:rPr>
-              <w:t>lient to Server</w:t>
+                <w:sz w:val="18"/>
+                <w:szCs w:val="18"/>
+              </w:rPr>
+              <w:t xml:space="preserve">클라이언트 최고기록 점수 </w:t>
             </w:r>
           </w:p>
           <w:p>
@@ -13653,446 +15169,34 @@
               <w:jc w:val="center"/>
               <w:rPr>
                 <w:rFonts w:ascii="HY견고딕" w:eastAsia="HY견고딕" w:hAnsi="맑은 고딕"/>
+                <w:sz w:val="18"/>
+                <w:szCs w:val="18"/>
               </w:rPr>
             </w:pPr>
             <w:r>
               <w:rPr>
                 <w:rFonts w:ascii="HY견고딕" w:eastAsia="HY견고딕" w:hAnsi="맑은 고딕"/>
-              </w:rPr>
-              <w:t xml:space="preserve">Collision Data </w:t>
-            </w:r>
-            <w:r>
-              <w:rPr>
-                <w:rFonts w:ascii="HY견고딕" w:eastAsia="HY견고딕" w:hAnsi="맑은 고딕" w:hint="eastAsia"/>
-              </w:rPr>
-              <w:t>통신</w:t>
-            </w:r>
-          </w:p>
-        </w:tc>
-      </w:tr>
-      <w:tr>
-        <w:tc>
-          <w:tcPr>
-            <w:tcW w:w="1271" w:type="dxa"/>
-          </w:tcPr>
-          <w:p>
-            <w:pPr>
-              <w:rPr>
-                <w:rFonts w:ascii="HY견고딕" w:eastAsia="HY견고딕" w:hAnsi="맑은 고딕"/>
-              </w:rPr>
-            </w:pPr>
-            <w:r>
-              <w:rPr>
-                <w:rFonts w:ascii="HY견고딕" w:eastAsia="HY견고딕" w:hAnsi="맑은 고딕" w:hint="eastAsia"/>
-              </w:rPr>
-              <w:t>1</w:t>
-            </w:r>
-            <w:r>
-              <w:rPr>
-                <w:rFonts w:ascii="HY견고딕" w:eastAsia="HY견고딕" w:hAnsi="맑은 고딕"/>
-              </w:rPr>
-              <w:t>1/</w:t>
-            </w:r>
-            <w:r>
-              <w:rPr>
-                <w:rFonts w:ascii="HY견고딕" w:eastAsia="HY견고딕" w:hAnsi="맑은 고딕"/>
-              </w:rPr>
-              <w:t>24</w:t>
-            </w:r>
-          </w:p>
-        </w:tc>
-        <w:tc>
-          <w:tcPr>
-            <w:tcW w:w="3827" w:type="dxa"/>
-          </w:tcPr>
-          <w:p>
-            <w:pPr>
-              <w:jc w:val="center"/>
-              <w:rPr>
-                <w:rFonts w:ascii="HY견고딕" w:eastAsia="HY견고딕" w:hAnsi="맑은 고딕"/>
-              </w:rPr>
-            </w:pPr>
-          </w:p>
-        </w:tc>
-        <w:tc>
-          <w:tcPr>
-            <w:tcW w:w="3918" w:type="dxa"/>
-          </w:tcPr>
-          <w:p>
-            <w:pPr>
-              <w:jc w:val="center"/>
-              <w:rPr>
-                <w:rFonts w:ascii="HY견고딕" w:eastAsia="HY견고딕" w:hAnsi="맑은 고딕"/>
-              </w:rPr>
-            </w:pPr>
-          </w:p>
-        </w:tc>
-      </w:tr>
-      <w:tr>
-        <w:tc>
-          <w:tcPr>
-            <w:tcW w:w="1271" w:type="dxa"/>
-          </w:tcPr>
-          <w:p>
-            <w:pPr>
-              <w:rPr>
-                <w:rFonts w:ascii="HY견고딕" w:eastAsia="HY견고딕" w:hAnsi="맑은 고딕"/>
-              </w:rPr>
-            </w:pPr>
-            <w:r>
-              <w:rPr>
-                <w:rFonts w:ascii="HY견고딕" w:eastAsia="HY견고딕" w:hAnsi="맑은 고딕" w:hint="eastAsia"/>
-              </w:rPr>
-              <w:t>1</w:t>
-            </w:r>
-            <w:r>
-              <w:rPr>
-                <w:rFonts w:ascii="HY견고딕" w:eastAsia="HY견고딕" w:hAnsi="맑은 고딕"/>
-              </w:rPr>
-              <w:t>1/</w:t>
-            </w:r>
-            <w:r>
-              <w:rPr>
-                <w:rFonts w:ascii="HY견고딕" w:eastAsia="HY견고딕" w:hAnsi="맑은 고딕"/>
-              </w:rPr>
-              <w:t>25</w:t>
-            </w:r>
-          </w:p>
-        </w:tc>
-        <w:tc>
-          <w:tcPr>
-            <w:tcW w:w="3827" w:type="dxa"/>
-          </w:tcPr>
-          <w:p>
-            <w:pPr>
-              <w:jc w:val="center"/>
-              <w:rPr>
-                <w:rFonts w:ascii="HY견고딕" w:eastAsia="HY견고딕" w:hAnsi="맑은 고딕"/>
-              </w:rPr>
-            </w:pPr>
-          </w:p>
-        </w:tc>
-        <w:tc>
-          <w:tcPr>
-            <w:tcW w:w="3918" w:type="dxa"/>
-          </w:tcPr>
-          <w:p>
-            <w:pPr>
-              <w:jc w:val="center"/>
-              <w:rPr>
-                <w:rFonts w:ascii="HY견고딕" w:eastAsia="HY견고딕" w:hAnsi="맑은 고딕"/>
-              </w:rPr>
-            </w:pPr>
-          </w:p>
-        </w:tc>
-      </w:tr>
-      <w:tr>
-        <w:tc>
-          <w:tcPr>
-            <w:tcW w:w="1271" w:type="dxa"/>
-          </w:tcPr>
-          <w:p>
-            <w:pPr>
-              <w:rPr>
-                <w:rFonts w:ascii="HY견고딕" w:eastAsia="HY견고딕" w:hAnsi="맑은 고딕"/>
-              </w:rPr>
-            </w:pPr>
-            <w:r>
-              <w:rPr>
-                <w:rFonts w:ascii="HY견고딕" w:eastAsia="HY견고딕" w:hAnsi="맑은 고딕" w:hint="eastAsia"/>
-              </w:rPr>
-              <w:t>1</w:t>
-            </w:r>
-            <w:r>
-              <w:rPr>
-                <w:rFonts w:ascii="HY견고딕" w:eastAsia="HY견고딕" w:hAnsi="맑은 고딕"/>
-              </w:rPr>
-              <w:t>1/</w:t>
-            </w:r>
-            <w:r>
-              <w:rPr>
-                <w:rFonts w:ascii="HY견고딕" w:eastAsia="HY견고딕" w:hAnsi="맑은 고딕"/>
-              </w:rPr>
-              <w:t>26</w:t>
-            </w:r>
-          </w:p>
-        </w:tc>
-        <w:tc>
-          <w:tcPr>
-            <w:tcW w:w="7745" w:type="dxa"/>
-            <w:gridSpan w:val="2"/>
-          </w:tcPr>
-          <w:p>
-            <w:pPr>
-              <w:jc w:val="center"/>
-              <w:rPr>
-                <w:rFonts w:ascii="HY견고딕" w:eastAsia="HY견고딕" w:hAnsi="맑은 고딕"/>
-              </w:rPr>
-            </w:pPr>
-            <w:r>
-              <w:rPr>
-                <w:rFonts w:ascii="HY견고딕" w:eastAsia="HY견고딕" w:hAnsi="맑은 고딕" w:hint="eastAsia"/>
-              </w:rPr>
-              <w:t xml:space="preserve">게임 데모 </w:t>
-            </w:r>
-            <w:r>
-              <w:rPr>
-                <w:rFonts w:ascii="HY견고딕" w:eastAsia="HY견고딕" w:hAnsi="맑은 고딕"/>
-              </w:rPr>
-              <w:t>1</w:t>
-            </w:r>
-            <w:r>
-              <w:rPr>
-                <w:rFonts w:ascii="HY견고딕" w:eastAsia="HY견고딕" w:hAnsi="맑은 고딕" w:hint="eastAsia"/>
-              </w:rPr>
-              <w:t>차 시연</w:t>
-            </w:r>
-          </w:p>
-        </w:tc>
-      </w:tr>
-      <w:tr>
-        <w:tc>
-          <w:tcPr>
-            <w:tcW w:w="1271" w:type="dxa"/>
-          </w:tcPr>
-          <w:p>
-            <w:pPr>
-              <w:rPr>
-                <w:rFonts w:ascii="HY견고딕" w:eastAsia="HY견고딕" w:hAnsi="맑은 고딕"/>
-              </w:rPr>
-            </w:pPr>
-            <w:r>
-              <w:rPr>
-                <w:rFonts w:ascii="HY견고딕" w:eastAsia="HY견고딕" w:hAnsi="맑은 고딕" w:hint="eastAsia"/>
-              </w:rPr>
-              <w:t>1</w:t>
-            </w:r>
-            <w:r>
-              <w:rPr>
-                <w:rFonts w:ascii="HY견고딕" w:eastAsia="HY견고딕" w:hAnsi="맑은 고딕"/>
-              </w:rPr>
-              <w:t>1/</w:t>
-            </w:r>
-            <w:r>
-              <w:rPr>
-                <w:rFonts w:ascii="HY견고딕" w:eastAsia="HY견고딕" w:hAnsi="맑은 고딕"/>
-              </w:rPr>
-              <w:t>27</w:t>
-            </w:r>
-          </w:p>
-        </w:tc>
-        <w:tc>
-          <w:tcPr>
-            <w:tcW w:w="7745" w:type="dxa"/>
-            <w:gridSpan w:val="2"/>
-          </w:tcPr>
-          <w:p>
-            <w:pPr>
-              <w:jc w:val="center"/>
-              <w:rPr>
-                <w:rFonts w:ascii="HY견고딕" w:eastAsia="HY견고딕" w:hAnsi="맑은 고딕"/>
-              </w:rPr>
-            </w:pPr>
-            <w:r>
-              <w:rPr>
-                <w:rFonts w:ascii="HY견고딕" w:eastAsia="HY견고딕" w:hAnsi="맑은 고딕" w:hint="eastAsia"/>
-              </w:rPr>
-              <w:t>피드백 및 오류 검토</w:t>
-            </w:r>
-          </w:p>
-        </w:tc>
-      </w:tr>
-      <w:tr>
-        <w:tc>
-          <w:tcPr>
-            <w:tcW w:w="1271" w:type="dxa"/>
-          </w:tcPr>
-          <w:p>
-            <w:pPr>
-              <w:rPr>
-                <w:rFonts w:ascii="HY견고딕" w:eastAsia="HY견고딕" w:hAnsi="맑은 고딕"/>
-              </w:rPr>
-            </w:pPr>
-            <w:r>
-              <w:rPr>
-                <w:rFonts w:ascii="HY견고딕" w:eastAsia="HY견고딕" w:hAnsi="맑은 고딕" w:hint="eastAsia"/>
-                <w:color w:val="4472C4" w:themeColor="accent1"/>
-              </w:rPr>
-              <w:t>1</w:t>
-            </w:r>
-            <w:r>
-              <w:rPr>
-                <w:rFonts w:ascii="HY견고딕" w:eastAsia="HY견고딕" w:hAnsi="맑은 고딕"/>
-                <w:color w:val="4472C4" w:themeColor="accent1"/>
-              </w:rPr>
-              <w:t>1/28</w:t>
-            </w:r>
-          </w:p>
-        </w:tc>
-        <w:tc>
-          <w:tcPr>
-            <w:tcW w:w="3827" w:type="dxa"/>
-          </w:tcPr>
-          <w:p>
-            <w:pPr>
-              <w:jc w:val="center"/>
-              <w:rPr>
-                <w:rFonts w:ascii="HY견고딕" w:eastAsia="HY견고딕" w:hAnsi="맑은 고딕"/>
-              </w:rPr>
-            </w:pPr>
-            <w:r>
-              <w:rPr>
-                <w:rFonts w:ascii="HY견고딕" w:eastAsia="HY견고딕" w:hAnsi="맑은 고딕" w:hint="eastAsia"/>
-              </w:rPr>
-              <w:t>S</w:t>
-            </w:r>
-            <w:r>
-              <w:rPr>
-                <w:rFonts w:ascii="HY견고딕" w:eastAsia="HY견고딕" w:hAnsi="맑은 고딕"/>
-              </w:rPr>
-              <w:t xml:space="preserve">erver-Client </w:t>
-            </w:r>
-            <w:r>
-              <w:rPr>
-                <w:rFonts w:ascii="HY견고딕" w:eastAsia="HY견고딕" w:hAnsi="맑은 고딕" w:hint="eastAsia"/>
-              </w:rPr>
-              <w:t xml:space="preserve">파일 입출력 </w:t>
-            </w:r>
-          </w:p>
-        </w:tc>
-        <w:tc>
-          <w:tcPr>
-            <w:tcW w:w="3918" w:type="dxa"/>
-          </w:tcPr>
-          <w:p>
-            <w:pPr>
-              <w:jc w:val="center"/>
-              <w:rPr>
-                <w:rFonts w:ascii="HY견고딕" w:eastAsia="HY견고딕" w:hAnsi="맑은 고딕"/>
-              </w:rPr>
-            </w:pPr>
-            <w:r>
-              <w:rPr>
-                <w:rFonts w:ascii="HY견고딕" w:eastAsia="HY견고딕" w:hAnsi="맑은 고딕" w:hint="eastAsia"/>
-              </w:rPr>
-              <w:t>클라이언트 최고기록 점수 구현</w:t>
-            </w:r>
-          </w:p>
-        </w:tc>
-      </w:tr>
-      <w:tr>
-        <w:tc>
-          <w:tcPr>
-            <w:tcW w:w="1271" w:type="dxa"/>
-          </w:tcPr>
-          <w:p>
-            <w:pPr>
-              <w:rPr>
-                <w:rFonts w:ascii="HY견고딕" w:eastAsia="HY견고딕" w:hAnsi="맑은 고딕"/>
-              </w:rPr>
-            </w:pPr>
-            <w:r>
-              <w:rPr>
-                <w:rFonts w:ascii="HY견고딕" w:eastAsia="HY견고딕" w:hAnsi="맑은 고딕" w:hint="eastAsia"/>
-                <w:color w:val="C00000"/>
-              </w:rPr>
-              <w:t>1</w:t>
-            </w:r>
-            <w:r>
-              <w:rPr>
-                <w:rFonts w:ascii="HY견고딕" w:eastAsia="HY견고딕" w:hAnsi="맑은 고딕"/>
-                <w:color w:val="C00000"/>
-              </w:rPr>
-              <w:t>1/29</w:t>
-            </w:r>
-          </w:p>
-        </w:tc>
-        <w:tc>
-          <w:tcPr>
-            <w:tcW w:w="3827" w:type="dxa"/>
-          </w:tcPr>
-          <w:p>
-            <w:pPr>
-              <w:jc w:val="center"/>
-              <w:rPr>
-                <w:rFonts w:ascii="HY견고딕" w:eastAsia="HY견고딕" w:hAnsi="맑은 고딕"/>
-              </w:rPr>
-            </w:pPr>
-          </w:p>
-        </w:tc>
-        <w:tc>
-          <w:tcPr>
-            <w:tcW w:w="3918" w:type="dxa"/>
-          </w:tcPr>
-          <w:p>
-            <w:pPr>
-              <w:jc w:val="center"/>
-              <w:rPr>
-                <w:rFonts w:ascii="HY견고딕" w:eastAsia="HY견고딕" w:hAnsi="맑은 고딕"/>
-              </w:rPr>
-            </w:pPr>
-          </w:p>
-        </w:tc>
-      </w:tr>
-      <w:tr>
-        <w:tc>
-          <w:tcPr>
-            <w:tcW w:w="1271" w:type="dxa"/>
-          </w:tcPr>
-          <w:p>
-            <w:pPr>
-              <w:rPr>
-                <w:rFonts w:ascii="HY견고딕" w:eastAsia="HY견고딕" w:hAnsi="맑은 고딕"/>
-              </w:rPr>
-            </w:pPr>
-            <w:r>
-              <w:rPr>
-                <w:rFonts w:ascii="HY견고딕" w:eastAsia="HY견고딕" w:hAnsi="맑은 고딕" w:hint="eastAsia"/>
-              </w:rPr>
-              <w:t>1</w:t>
-            </w:r>
-            <w:r>
-              <w:rPr>
-                <w:rFonts w:ascii="HY견고딕" w:eastAsia="HY견고딕" w:hAnsi="맑은 고딕"/>
-              </w:rPr>
-              <w:t>1/</w:t>
-            </w:r>
-            <w:r>
-              <w:rPr>
-                <w:rFonts w:ascii="HY견고딕" w:eastAsia="HY견고딕" w:hAnsi="맑은 고딕"/>
-              </w:rPr>
-              <w:t>30</w:t>
-            </w:r>
-          </w:p>
-        </w:tc>
-        <w:tc>
-          <w:tcPr>
-            <w:tcW w:w="3827" w:type="dxa"/>
-          </w:tcPr>
-          <w:p>
-            <w:pPr>
-              <w:jc w:val="center"/>
-              <w:rPr>
-                <w:rFonts w:ascii="HY견고딕" w:eastAsia="HY견고딕" w:hAnsi="맑은 고딕"/>
-                <w:sz w:val="36"/>
-                <w:szCs w:val="36"/>
-              </w:rPr>
-            </w:pPr>
-          </w:p>
-        </w:tc>
-        <w:tc>
-          <w:tcPr>
-            <w:tcW w:w="3918" w:type="dxa"/>
-          </w:tcPr>
-          <w:p>
-            <w:pPr>
-              <w:jc w:val="center"/>
-              <w:rPr>
-                <w:rFonts w:ascii="HY견고딕" w:eastAsia="HY견고딕" w:hAnsi="맑은 고딕"/>
-                <w:sz w:val="36"/>
-                <w:szCs w:val="36"/>
-              </w:rPr>
-            </w:pPr>
+                <w:sz w:val="18"/>
+                <w:szCs w:val="18"/>
+              </w:rPr>
+              <w:t>(</w:t>
+            </w:r>
+            <w:r>
+              <w:rPr>
+                <w:rFonts w:ascii="HY견고딕" w:eastAsia="HY견고딕" w:hAnsi="맑은 고딕" w:hint="eastAsia"/>
+                <w:sz w:val="18"/>
+                <w:szCs w:val="18"/>
+              </w:rPr>
+              <w:t>최고기록 창 제작</w:t>
+            </w:r>
+            <w:r>
+              <w:rPr>
+                <w:rFonts w:ascii="HY견고딕" w:eastAsia="HY견고딕" w:hAnsi="맑은 고딕" w:hint="eastAsia"/>
+                <w:sz w:val="18"/>
+                <w:szCs w:val="18"/>
+              </w:rPr>
+              <w:t>)</w:t>
+            </w:r>
           </w:p>
         </w:tc>
       </w:tr>
@@ -14423,10 +15527,115 @@
         </w:rPr>
       </w:pPr>
     </w:p>
+    <w:p>
+      <w:pPr>
+        <w:spacing w:after="160" w:line="259" w:lineRule="auto"/>
+        <w:jc w:val="both"/>
+        <w:rPr>
+          <w:rFonts w:ascii="HY견고딕" w:eastAsia="HY견고딕" w:hAnsi="맑은 고딕"/>
+          <w:sz w:val="36"/>
+          <w:szCs w:val="36"/>
+        </w:rPr>
+      </w:pPr>
+      <w:r>
+        <w:rPr>
+          <w:rFonts w:ascii="HY견고딕" w:eastAsia="HY견고딕" w:hAnsi="맑은 고딕"/>
+          <w:sz w:val="36"/>
+          <w:szCs w:val="36"/>
+        </w:rPr>
+        <w:br w:type="page"/>
+      </w:r>
+    </w:p>
+    <w:p>
+      <w:pPr>
+        <w:rPr>
+          <w:rFonts w:ascii="HY견고딕" w:eastAsia="HY견고딕" w:hAnsi="맑은 고딕"/>
+          <w:sz w:val="36"/>
+          <w:szCs w:val="36"/>
+        </w:rPr>
+      </w:pPr>
+    </w:p>
+    <w:p>
+      <w:pPr>
+        <w:rPr>
+          <w:rFonts w:ascii="HY견고딕" w:eastAsia="HY견고딕" w:hAnsi="맑은 고딕"/>
+          <w:sz w:val="36"/>
+          <w:szCs w:val="36"/>
+        </w:rPr>
+      </w:pPr>
+    </w:p>
+    <w:p>
+      <w:pPr>
+        <w:ind w:firstLine="360"/>
+        <w:rPr>
+          <w:rFonts w:ascii="HY견고딕" w:eastAsia="HY견고딕" w:hAnsi="맑은 고딕" w:hint="eastAsia"/>
+          <w:sz w:val="36"/>
+          <w:szCs w:val="36"/>
+        </w:rPr>
+      </w:pPr>
+      <w:r>
+        <w:rPr>
+          <w:noProof/>
+        </w:rPr>
+        <w:drawing>
+          <wp:inline distT="0" distB="0" distL="0" distR="0" wp14:anchorId="3FAD166D" wp14:editId="731DCC4B">
+            <wp:extent cx="5731510" cy="6521450"/>
+            <wp:effectExtent l="0" t="0" r="2540" b="0"/>
+            <wp:docPr id="4" name="그림 4"/>
+            <wp:cNvGraphicFramePr>
+              <a:graphicFrameLocks xmlns:a="http://schemas.openxmlformats.org/drawingml/2006/main" noChangeAspect="1"/>
+            </wp:cNvGraphicFramePr>
+            <a:graphic xmlns:a="http://schemas.openxmlformats.org/drawingml/2006/main">
+              <a:graphicData uri="http://schemas.openxmlformats.org/drawingml/2006/picture">
+                <pic:pic xmlns:pic="http://schemas.openxmlformats.org/drawingml/2006/picture">
+                  <pic:nvPicPr>
+                    <pic:cNvPr id="1" name=""/>
+                    <pic:cNvPicPr/>
+                  </pic:nvPicPr>
+                  <pic:blipFill>
+                    <a:blip r:embed="rId15"/>
+                    <a:stretch>
+                      <a:fillRect/>
+                    </a:stretch>
+                  </pic:blipFill>
+                  <pic:spPr>
+                    <a:xfrm>
+                      <a:off x="0" y="0"/>
+                      <a:ext cx="5731510" cy="6521450"/>
+                    </a:xfrm>
+                    <a:prstGeom prst="rect">
+                      <a:avLst/>
+                    </a:prstGeom>
+                  </pic:spPr>
+                </pic:pic>
+              </a:graphicData>
+            </a:graphic>
+          </wp:inline>
+        </w:drawing>
+      </w:r>
+    </w:p>
+    <w:p>
+      <w:pPr>
+        <w:rPr>
+          <w:rFonts w:ascii="HY견고딕" w:eastAsia="HY견고딕" w:hAnsi="맑은 고딕"/>
+          <w:sz w:val="36"/>
+          <w:szCs w:val="36"/>
+        </w:rPr>
+      </w:pPr>
+    </w:p>
+    <w:p>
+      <w:pPr>
+        <w:rPr>
+          <w:rFonts w:ascii="HY견고딕" w:eastAsia="HY견고딕" w:hAnsi="맑은 고딕" w:hint="eastAsia"/>
+          <w:sz w:val="36"/>
+          <w:szCs w:val="36"/>
+        </w:rPr>
+      </w:pPr>
+    </w:p>
     <w:sectPr>
-      <w:headerReference w:type="default" r:id="rId15"/>
-      <w:footerReference w:type="default" r:id="rId16"/>
-      <w:headerReference w:type="first" r:id="rId17"/>
+      <w:headerReference w:type="default" r:id="rId16"/>
+      <w:footerReference w:type="default" r:id="rId17"/>
+      <w:headerReference w:type="first" r:id="rId18"/>
       <w:pgSz w:w="11906" w:h="16838"/>
       <w:pgMar w:top="1701" w:right="1440" w:bottom="1440" w:left="1440" w:header="851" w:footer="992" w:gutter="0"/>
       <w:pgBorders w:display="notFirstPage" w:offsetFrom="page">
